--- a/documents/EXAMPLE-single_cycle.docx
+++ b/documents/EXAMPLE-single_cycle.docx
@@ -15,13 +15,8 @@
         <w:pStyle w:val="Title"/>
       </w:pPr>
       <w:r>
-        <w:t>EXAMPLE-</w:t>
-      </w:r>
-      <w:proofErr w:type="spellStart"/>
-      <w:r>
-        <w:t>single_cycle</w:t>
-      </w:r>
-      <w:proofErr w:type="spellEnd"/>
+        <w:t>EXAMPLE-single_cycle</w:t>
+      </w:r>
     </w:p>
     <w:p>
       <w:pPr>
@@ -102,7 +97,7 @@
       <w:pPr>
         <w:pStyle w:val="Heading1"/>
       </w:pPr>
-      <w:bookmarkStart w:id="0" w:name="_Toc180741519"/>
+      <w:bookmarkStart w:id="0" w:name="_Toc181863088"/>
       <w:r>
         <w:lastRenderedPageBreak/>
         <w:t>Revision History</w:t>
@@ -207,48 +202,34 @@
             <w:r>
               <w:t xml:space="preserve">First </w:t>
             </w:r>
-            <w:proofErr w:type="spellStart"/>
-            <w:r>
-              <w:t>uvm</w:t>
-            </w:r>
-            <w:proofErr w:type="spellEnd"/>
-            <w:r>
-              <w:t>-EXAMPLE-</w:t>
-            </w:r>
-            <w:proofErr w:type="spellStart"/>
+            <w:r>
+              <w:t>uvm-EXAMPLE-single_cycle</w:t>
+            </w:r>
+            <w:r>
+              <w:t xml:space="preserve"> and UVM Testing</w:t>
+            </w:r>
+            <w:r>
+              <w:t xml:space="preserve">, Initial Release </w:t>
+            </w:r>
+          </w:p>
+        </w:tc>
+        <w:tc>
+          <w:tcPr>
+            <w:tcW w:w="3192" w:type="dxa"/>
+          </w:tcPr>
+          <w:p>
+            <w:pPr>
+              <w:cnfStyle w:val="000000100000"/>
+            </w:pPr>
+            <w:r>
+              <w:t xml:space="preserve">The first release of a </w:t>
+            </w:r>
             <w:r>
               <w:t>single_cycle</w:t>
             </w:r>
-            <w:proofErr w:type="spellEnd"/>
-            <w:r>
-              <w:t xml:space="preserve"> and UVM Testing</w:t>
-            </w:r>
-            <w:r>
-              <w:t xml:space="preserve">, Initial Release </w:t>
-            </w:r>
-          </w:p>
-        </w:tc>
-        <w:tc>
-          <w:tcPr>
-            <w:tcW w:w="3192" w:type="dxa"/>
-          </w:tcPr>
-          <w:p>
-            <w:pPr>
-              <w:cnfStyle w:val="000000100000"/>
-            </w:pPr>
-            <w:proofErr w:type="gramStart"/>
-            <w:r>
-              <w:t xml:space="preserve">The first release of a </w:t>
-            </w:r>
-            <w:proofErr w:type="spellStart"/>
-            <w:r>
-              <w:t>single_cycle</w:t>
-            </w:r>
-            <w:proofErr w:type="spellEnd"/>
             <w:r>
               <w:t xml:space="preserve"> module including UVM testing.</w:t>
             </w:r>
-            <w:proofErr w:type="gramEnd"/>
           </w:p>
         </w:tc>
       </w:tr>
@@ -446,7 +427,7 @@
       <w:pPr>
         <w:pStyle w:val="Heading1"/>
       </w:pPr>
-      <w:bookmarkStart w:id="1" w:name="_Toc180741520"/>
+      <w:bookmarkStart w:id="1" w:name="_Toc181863089"/>
       <w:r>
         <w:lastRenderedPageBreak/>
         <w:t>Table of Contents</w:t>
@@ -496,7 +477,7 @@
         <w:rPr>
           <w:noProof/>
         </w:rPr>
-        <w:instrText xml:space="preserve"> PAGEREF _Toc180741519 \h </w:instrText>
+        <w:instrText xml:space="preserve"> PAGEREF _Toc181863088 \h </w:instrText>
       </w:r>
       <w:r>
         <w:rPr>
@@ -555,7 +536,7 @@
         <w:rPr>
           <w:noProof/>
         </w:rPr>
-        <w:instrText xml:space="preserve"> PAGEREF _Toc180741520 \h </w:instrText>
+        <w:instrText xml:space="preserve"> PAGEREF _Toc181863089 \h </w:instrText>
       </w:r>
       <w:r>
         <w:rPr>
@@ -614,7 +595,7 @@
         <w:rPr>
           <w:noProof/>
         </w:rPr>
-        <w:instrText xml:space="preserve"> PAGEREF _Toc180741521 \h </w:instrText>
+        <w:instrText xml:space="preserve"> PAGEREF _Toc181863090 \h </w:instrText>
       </w:r>
       <w:r>
         <w:rPr>
@@ -673,7 +654,7 @@
         <w:rPr>
           <w:noProof/>
         </w:rPr>
-        <w:instrText xml:space="preserve"> PAGEREF _Toc180741522 \h </w:instrText>
+        <w:instrText xml:space="preserve"> PAGEREF _Toc181863091 \h </w:instrText>
       </w:r>
       <w:r>
         <w:rPr>
@@ -732,7 +713,7 @@
         <w:rPr>
           <w:noProof/>
         </w:rPr>
-        <w:instrText xml:space="preserve"> PAGEREF _Toc180741523 \h </w:instrText>
+        <w:instrText xml:space="preserve"> PAGEREF _Toc181863092 \h </w:instrText>
       </w:r>
       <w:r>
         <w:rPr>
@@ -791,7 +772,7 @@
         <w:rPr>
           <w:noProof/>
         </w:rPr>
-        <w:instrText xml:space="preserve"> PAGEREF _Toc180741524 \h </w:instrText>
+        <w:instrText xml:space="preserve"> PAGEREF _Toc181863093 \h </w:instrText>
       </w:r>
       <w:r>
         <w:rPr>
@@ -850,7 +831,7 @@
         <w:rPr>
           <w:noProof/>
         </w:rPr>
-        <w:instrText xml:space="preserve"> PAGEREF _Toc180741525 \h </w:instrText>
+        <w:instrText xml:space="preserve"> PAGEREF _Toc181863094 \h </w:instrText>
       </w:r>
       <w:r>
         <w:rPr>
@@ -909,7 +890,7 @@
         <w:rPr>
           <w:noProof/>
         </w:rPr>
-        <w:instrText xml:space="preserve"> PAGEREF _Toc180741526 \h </w:instrText>
+        <w:instrText xml:space="preserve"> PAGEREF _Toc181863095 \h </w:instrText>
       </w:r>
       <w:r>
         <w:rPr>
@@ -968,7 +949,7 @@
         <w:rPr>
           <w:noProof/>
         </w:rPr>
-        <w:instrText xml:space="preserve"> PAGEREF _Toc180741527 \h </w:instrText>
+        <w:instrText xml:space="preserve"> PAGEREF _Toc181863096 \h </w:instrText>
       </w:r>
       <w:r>
         <w:rPr>
@@ -1027,7 +1008,7 @@
         <w:rPr>
           <w:noProof/>
         </w:rPr>
-        <w:instrText xml:space="preserve"> PAGEREF _Toc180741528 \h </w:instrText>
+        <w:instrText xml:space="preserve"> PAGEREF _Toc181863097 \h </w:instrText>
       </w:r>
       <w:r>
         <w:rPr>
@@ -1086,7 +1067,7 @@
         <w:rPr>
           <w:noProof/>
         </w:rPr>
-        <w:instrText xml:space="preserve"> PAGEREF _Toc180741529 \h </w:instrText>
+        <w:instrText xml:space="preserve"> PAGEREF _Toc181863098 \h </w:instrText>
       </w:r>
       <w:r>
         <w:rPr>
@@ -1145,7 +1126,7 @@
         <w:rPr>
           <w:noProof/>
         </w:rPr>
-        <w:instrText xml:space="preserve"> PAGEREF _Toc180741530 \h </w:instrText>
+        <w:instrText xml:space="preserve"> PAGEREF _Toc181863099 \h </w:instrText>
       </w:r>
       <w:r>
         <w:rPr>
@@ -1204,7 +1185,7 @@
         <w:rPr>
           <w:noProof/>
         </w:rPr>
-        <w:instrText xml:space="preserve"> PAGEREF _Toc180741531 \h </w:instrText>
+        <w:instrText xml:space="preserve"> PAGEREF _Toc181863100 \h </w:instrText>
       </w:r>
       <w:r>
         <w:rPr>
@@ -1263,7 +1244,7 @@
         <w:rPr>
           <w:noProof/>
         </w:rPr>
-        <w:instrText xml:space="preserve"> PAGEREF _Toc180741532 \h </w:instrText>
+        <w:instrText xml:space="preserve"> PAGEREF _Toc181863101 \h </w:instrText>
       </w:r>
       <w:r>
         <w:rPr>
@@ -1322,7 +1303,7 @@
         <w:rPr>
           <w:noProof/>
         </w:rPr>
-        <w:instrText xml:space="preserve"> PAGEREF _Toc180741533 \h </w:instrText>
+        <w:instrText xml:space="preserve"> PAGEREF _Toc181863102 \h </w:instrText>
       </w:r>
       <w:r>
         <w:rPr>
@@ -1381,7 +1362,7 @@
         <w:rPr>
           <w:noProof/>
         </w:rPr>
-        <w:instrText xml:space="preserve"> PAGEREF _Toc180741534 \h </w:instrText>
+        <w:instrText xml:space="preserve"> PAGEREF _Toc181863103 \h </w:instrText>
       </w:r>
       <w:r>
         <w:rPr>
@@ -1440,7 +1421,7 @@
         <w:rPr>
           <w:noProof/>
         </w:rPr>
-        <w:instrText xml:space="preserve"> PAGEREF _Toc180741535 \h </w:instrText>
+        <w:instrText xml:space="preserve"> PAGEREF _Toc181863104 \h </w:instrText>
       </w:r>
       <w:r>
         <w:rPr>
@@ -1499,7 +1480,7 @@
         <w:rPr>
           <w:noProof/>
         </w:rPr>
-        <w:instrText xml:space="preserve"> PAGEREF _Toc180741536 \h </w:instrText>
+        <w:instrText xml:space="preserve"> PAGEREF _Toc181863105 \h </w:instrText>
       </w:r>
       <w:r>
         <w:rPr>
@@ -1558,7 +1539,7 @@
         <w:rPr>
           <w:noProof/>
         </w:rPr>
-        <w:instrText xml:space="preserve"> PAGEREF _Toc180741537 \h </w:instrText>
+        <w:instrText xml:space="preserve"> PAGEREF _Toc181863106 \h </w:instrText>
       </w:r>
       <w:r>
         <w:rPr>
@@ -1617,7 +1598,7 @@
         <w:rPr>
           <w:noProof/>
         </w:rPr>
-        <w:instrText xml:space="preserve"> PAGEREF _Toc180741538 \h </w:instrText>
+        <w:instrText xml:space="preserve"> PAGEREF _Toc181863107 \h </w:instrText>
       </w:r>
       <w:r>
         <w:rPr>
@@ -1676,7 +1657,7 @@
         <w:rPr>
           <w:noProof/>
         </w:rPr>
-        <w:instrText xml:space="preserve"> PAGEREF _Toc180741539 \h </w:instrText>
+        <w:instrText xml:space="preserve"> PAGEREF _Toc181863108 \h </w:instrText>
       </w:r>
       <w:r>
         <w:rPr>
@@ -1735,7 +1716,7 @@
         <w:rPr>
           <w:noProof/>
         </w:rPr>
-        <w:instrText xml:space="preserve"> PAGEREF _Toc180741540 \h </w:instrText>
+        <w:instrText xml:space="preserve"> PAGEREF _Toc181863109 \h </w:instrText>
       </w:r>
       <w:r>
         <w:rPr>
@@ -1794,7 +1775,7 @@
         <w:rPr>
           <w:noProof/>
         </w:rPr>
-        <w:instrText xml:space="preserve"> PAGEREF _Toc180741541 \h </w:instrText>
+        <w:instrText xml:space="preserve"> PAGEREF _Toc181863110 \h </w:instrText>
       </w:r>
       <w:r>
         <w:rPr>
@@ -1853,7 +1834,7 @@
         <w:rPr>
           <w:noProof/>
         </w:rPr>
-        <w:instrText xml:space="preserve"> PAGEREF _Toc180741542 \h </w:instrText>
+        <w:instrText xml:space="preserve"> PAGEREF _Toc181863111 \h </w:instrText>
       </w:r>
       <w:r>
         <w:rPr>
@@ -1912,7 +1893,7 @@
         <w:rPr>
           <w:noProof/>
         </w:rPr>
-        <w:instrText xml:space="preserve"> PAGEREF _Toc180741543 \h </w:instrText>
+        <w:instrText xml:space="preserve"> PAGEREF _Toc181863112 \h </w:instrText>
       </w:r>
       <w:r>
         <w:rPr>
@@ -1971,7 +1952,7 @@
         <w:rPr>
           <w:noProof/>
         </w:rPr>
-        <w:instrText xml:space="preserve"> PAGEREF _Toc180741544 \h </w:instrText>
+        <w:instrText xml:space="preserve"> PAGEREF _Toc181863113 \h </w:instrText>
       </w:r>
       <w:r>
         <w:rPr>
@@ -2030,7 +2011,7 @@
         <w:rPr>
           <w:noProof/>
         </w:rPr>
-        <w:instrText xml:space="preserve"> PAGEREF _Toc180741545 \h </w:instrText>
+        <w:instrText xml:space="preserve"> PAGEREF _Toc181863114 \h </w:instrText>
       </w:r>
       <w:r>
         <w:rPr>
@@ -2072,12 +2053,45 @@
       <w:pPr>
         <w:pStyle w:val="Heading1"/>
       </w:pPr>
-      <w:bookmarkStart w:id="2" w:name="_Toc180741521"/>
+      <w:bookmarkStart w:id="2" w:name="_Toc181863090"/>
       <w:r>
         <w:lastRenderedPageBreak/>
         <w:t>List of Figures</w:t>
       </w:r>
       <w:bookmarkEnd w:id="2"/>
+    </w:p>
+    <w:p/>
+    <w:p>
+      <w:r>
+        <w:fldChar w:fldCharType="begin"/>
+      </w:r>
+      <w:r>
+        <w:instrText xml:space="preserve"> TOC \h \z \c "Figure" </w:instrText>
+      </w:r>
+      <w:r>
+        <w:fldChar w:fldCharType="separate"/>
+      </w:r>
+      <w:r>
+        <w:rPr>
+          <w:b/>
+          <w:bCs/>
+          <w:noProof/>
+        </w:rPr>
+        <w:t>No table of figures entries found.</w:t>
+      </w:r>
+      <w:r>
+        <w:fldChar w:fldCharType="end"/>
+      </w:r>
+    </w:p>
+    <w:p>
+      <w:pPr>
+        <w:pStyle w:val="Heading1"/>
+      </w:pPr>
+      <w:bookmarkStart w:id="3" w:name="_Toc181863091"/>
+      <w:r>
+        <w:t>List of Tables</w:t>
+      </w:r>
+      <w:bookmarkEnd w:id="3"/>
     </w:p>
     <w:p/>
     <w:p>
@@ -2095,106 +2109,12 @@
         <w:fldChar w:fldCharType="begin"/>
       </w:r>
       <w:r>
-        <w:instrText xml:space="preserve"> TOC \h \z \c "Figure" </w:instrText>
+        <w:instrText xml:space="preserve"> TOC \h \z \c "Table" </w:instrText>
       </w:r>
       <w:r>
         <w:fldChar w:fldCharType="separate"/>
       </w:r>
-      <w:hyperlink w:anchor="_Toc180741546" w:history="1">
-        <w:r>
-          <w:rPr>
-            <w:rStyle w:val="Hyperlink"/>
-            <w:noProof/>
-          </w:rPr>
-          <w:t>Figure 1: Figure Caption for Copy/Paste</w:t>
-        </w:r>
-        <w:r>
-          <w:rPr>
-            <w:noProof/>
-            <w:webHidden/>
-          </w:rPr>
-          <w:tab/>
-        </w:r>
-        <w:r>
-          <w:rPr>
-            <w:noProof/>
-            <w:webHidden/>
-          </w:rPr>
-          <w:fldChar w:fldCharType="begin"/>
-        </w:r>
-        <w:r>
-          <w:rPr>
-            <w:noProof/>
-            <w:webHidden/>
-          </w:rPr>
-          <w:instrText xml:space="preserve"> PAGEREF _Toc180741546 \h </w:instrText>
-        </w:r>
-        <w:r>
-          <w:rPr>
-            <w:noProof/>
-            <w:webHidden/>
-          </w:rPr>
-        </w:r>
-        <w:r>
-          <w:rPr>
-            <w:noProof/>
-            <w:webHidden/>
-          </w:rPr>
-          <w:fldChar w:fldCharType="separate"/>
-        </w:r>
-        <w:r>
-          <w:rPr>
-            <w:noProof/>
-            <w:webHidden/>
-          </w:rPr>
-          <w:t>15</w:t>
-        </w:r>
-        <w:r>
-          <w:rPr>
-            <w:noProof/>
-            <w:webHidden/>
-          </w:rPr>
-          <w:fldChar w:fldCharType="end"/>
-        </w:r>
-      </w:hyperlink>
-    </w:p>
-    <w:p>
-      <w:r>
-        <w:fldChar w:fldCharType="end"/>
-      </w:r>
-    </w:p>
-    <w:p>
-      <w:pPr>
-        <w:pStyle w:val="Heading1"/>
-      </w:pPr>
-      <w:bookmarkStart w:id="3" w:name="_Toc180741522"/>
-      <w:r>
-        <w:t>List of Tables</w:t>
-      </w:r>
-      <w:bookmarkEnd w:id="3"/>
-    </w:p>
-    <w:p/>
-    <w:p>
-      <w:pPr>
-        <w:pStyle w:val="TableofFigures"/>
-        <w:tabs>
-          <w:tab w:val="right" w:leader="dot" w:pos="9350"/>
-        </w:tabs>
-        <w:rPr>
-          <w:rFonts w:eastAsiaTheme="minorEastAsia"/>
-          <w:noProof/>
-        </w:rPr>
-      </w:pPr>
-      <w:r>
-        <w:fldChar w:fldCharType="begin"/>
-      </w:r>
-      <w:r>
-        <w:instrText xml:space="preserve"> TOC \h \z \c "Table" </w:instrText>
-      </w:r>
-      <w:r>
-        <w:fldChar w:fldCharType="separate"/>
-      </w:r>
-      <w:hyperlink w:anchor="_Toc180741547" w:history="1">
+      <w:hyperlink w:anchor="_Toc181863115" w:history="1">
         <w:r>
           <w:rPr>
             <w:rStyle w:val="Hyperlink"/>
@@ -2221,7 +2141,7 @@
             <w:noProof/>
             <w:webHidden/>
           </w:rPr>
-          <w:instrText xml:space="preserve"> PAGEREF _Toc180741547 \h </w:instrText>
+          <w:instrText xml:space="preserve"> PAGEREF _Toc181863115 \h </w:instrText>
         </w:r>
         <w:r>
           <w:rPr>
@@ -2263,7 +2183,7 @@
           <w:noProof/>
         </w:rPr>
       </w:pPr>
-      <w:hyperlink w:anchor="_Toc180741548" w:history="1">
+      <w:hyperlink w:anchor="_Toc181863116" w:history="1">
         <w:r>
           <w:rPr>
             <w:rStyle w:val="Hyperlink"/>
@@ -2290,7 +2210,7 @@
             <w:noProof/>
             <w:webHidden/>
           </w:rPr>
-          <w:instrText xml:space="preserve"> PAGEREF _Toc180741548 \h </w:instrText>
+          <w:instrText xml:space="preserve"> PAGEREF _Toc181863116 \h </w:instrText>
         </w:r>
         <w:r>
           <w:rPr>
@@ -2332,7 +2252,7 @@
           <w:noProof/>
         </w:rPr>
       </w:pPr>
-      <w:hyperlink w:anchor="_Toc180741549" w:history="1">
+      <w:hyperlink w:anchor="_Toc181863117" w:history="1">
         <w:r>
           <w:rPr>
             <w:rStyle w:val="Hyperlink"/>
@@ -2359,7 +2279,7 @@
             <w:noProof/>
             <w:webHidden/>
           </w:rPr>
-          <w:instrText xml:space="preserve"> PAGEREF _Toc180741549 \h </w:instrText>
+          <w:instrText xml:space="preserve"> PAGEREF _Toc181863117 \h </w:instrText>
         </w:r>
         <w:r>
           <w:rPr>
@@ -2401,7 +2321,7 @@
           <w:noProof/>
         </w:rPr>
       </w:pPr>
-      <w:hyperlink w:anchor="_Toc180741550" w:history="1">
+      <w:hyperlink w:anchor="_Toc181863118" w:history="1">
         <w:r>
           <w:rPr>
             <w:rStyle w:val="Hyperlink"/>
@@ -2428,7 +2348,7 @@
             <w:noProof/>
             <w:webHidden/>
           </w:rPr>
-          <w:instrText xml:space="preserve"> PAGEREF _Toc180741550 \h </w:instrText>
+          <w:instrText xml:space="preserve"> PAGEREF _Toc181863118 \h </w:instrText>
         </w:r>
         <w:r>
           <w:rPr>
@@ -2470,7 +2390,7 @@
           <w:noProof/>
         </w:rPr>
       </w:pPr>
-      <w:hyperlink w:anchor="_Toc180741551" w:history="1">
+      <w:hyperlink w:anchor="_Toc181863119" w:history="1">
         <w:r>
           <w:rPr>
             <w:rStyle w:val="Hyperlink"/>
@@ -2497,7 +2417,7 @@
             <w:noProof/>
             <w:webHidden/>
           </w:rPr>
-          <w:instrText xml:space="preserve"> PAGEREF _Toc180741551 \h </w:instrText>
+          <w:instrText xml:space="preserve"> PAGEREF _Toc181863119 \h </w:instrText>
         </w:r>
         <w:r>
           <w:rPr>
@@ -2539,7 +2459,7 @@
           <w:noProof/>
         </w:rPr>
       </w:pPr>
-      <w:hyperlink w:anchor="_Toc180741552" w:history="1">
+      <w:hyperlink w:anchor="_Toc181863120" w:history="1">
         <w:r>
           <w:rPr>
             <w:rStyle w:val="Hyperlink"/>
@@ -2566,7 +2486,7 @@
             <w:noProof/>
             <w:webHidden/>
           </w:rPr>
-          <w:instrText xml:space="preserve"> PAGEREF _Toc180741552 \h </w:instrText>
+          <w:instrText xml:space="preserve"> PAGEREF _Toc181863120 \h </w:instrText>
         </w:r>
         <w:r>
           <w:rPr>
@@ -2608,7 +2528,7 @@
           <w:noProof/>
         </w:rPr>
       </w:pPr>
-      <w:hyperlink w:anchor="_Toc180741553" w:history="1">
+      <w:hyperlink w:anchor="_Toc181863121" w:history="1">
         <w:r>
           <w:rPr>
             <w:rStyle w:val="Hyperlink"/>
@@ -2635,7 +2555,7 @@
             <w:noProof/>
             <w:webHidden/>
           </w:rPr>
-          <w:instrText xml:space="preserve"> PAGEREF _Toc180741553 \h </w:instrText>
+          <w:instrText xml:space="preserve"> PAGEREF _Toc181863121 \h </w:instrText>
         </w:r>
         <w:r>
           <w:rPr>
@@ -2677,7 +2597,7 @@
           <w:noProof/>
         </w:rPr>
       </w:pPr>
-      <w:hyperlink w:anchor="_Toc180741554" w:history="1">
+      <w:hyperlink w:anchor="_Toc181863122" w:history="1">
         <w:r>
           <w:rPr>
             <w:rStyle w:val="Hyperlink"/>
@@ -2704,7 +2624,7 @@
             <w:noProof/>
             <w:webHidden/>
           </w:rPr>
-          <w:instrText xml:space="preserve"> PAGEREF _Toc180741554 \h </w:instrText>
+          <w:instrText xml:space="preserve"> PAGEREF _Toc181863122 \h </w:instrText>
         </w:r>
         <w:r>
           <w:rPr>
@@ -2736,75 +2656,6 @@
       </w:hyperlink>
     </w:p>
     <w:p>
-      <w:pPr>
-        <w:pStyle w:val="TableofFigures"/>
-        <w:tabs>
-          <w:tab w:val="right" w:leader="dot" w:pos="9350"/>
-        </w:tabs>
-        <w:rPr>
-          <w:rFonts w:eastAsiaTheme="minorEastAsia"/>
-          <w:noProof/>
-        </w:rPr>
-      </w:pPr>
-      <w:hyperlink w:anchor="_Toc180741555" w:history="1">
-        <w:r>
-          <w:rPr>
-            <w:rStyle w:val="Hyperlink"/>
-            <w:noProof/>
-          </w:rPr>
-          <w:t>Table 9 - Table Caption for Copy/Paste</w:t>
-        </w:r>
-        <w:r>
-          <w:rPr>
-            <w:noProof/>
-            <w:webHidden/>
-          </w:rPr>
-          <w:tab/>
-        </w:r>
-        <w:r>
-          <w:rPr>
-            <w:noProof/>
-            <w:webHidden/>
-          </w:rPr>
-          <w:fldChar w:fldCharType="begin"/>
-        </w:r>
-        <w:r>
-          <w:rPr>
-            <w:noProof/>
-            <w:webHidden/>
-          </w:rPr>
-          <w:instrText xml:space="preserve"> PAGEREF _Toc180741555 \h </w:instrText>
-        </w:r>
-        <w:r>
-          <w:rPr>
-            <w:noProof/>
-            <w:webHidden/>
-          </w:rPr>
-        </w:r>
-        <w:r>
-          <w:rPr>
-            <w:noProof/>
-            <w:webHidden/>
-          </w:rPr>
-          <w:fldChar w:fldCharType="separate"/>
-        </w:r>
-        <w:r>
-          <w:rPr>
-            <w:noProof/>
-            <w:webHidden/>
-          </w:rPr>
-          <w:t>15</w:t>
-        </w:r>
-        <w:r>
-          <w:rPr>
-            <w:noProof/>
-            <w:webHidden/>
-          </w:rPr>
-          <w:fldChar w:fldCharType="end"/>
-        </w:r>
-      </w:hyperlink>
-    </w:p>
-    <w:p>
       <w:r>
         <w:fldChar w:fldCharType="end"/>
       </w:r>
@@ -2825,7 +2676,7 @@
       <w:pPr>
         <w:pStyle w:val="Heading1"/>
       </w:pPr>
-      <w:bookmarkStart w:id="4" w:name="_Toc180741523"/>
+      <w:bookmarkStart w:id="4" w:name="_Toc181863092"/>
       <w:r>
         <w:lastRenderedPageBreak/>
         <w:t>Abstract</w:t>
@@ -2865,7 +2716,7 @@
       <w:pPr>
         <w:pStyle w:val="Heading1"/>
       </w:pPr>
-      <w:bookmarkStart w:id="5" w:name="_Toc180741524"/>
+      <w:bookmarkStart w:id="5" w:name="_Toc181863093"/>
       <w:r>
         <w:t>General Goals</w:t>
       </w:r>
@@ -2991,18 +2842,10 @@
       <w:pPr>
         <w:pStyle w:val="Heading1"/>
       </w:pPr>
-      <w:bookmarkStart w:id="6" w:name="_Toc180741525"/>
+      <w:bookmarkStart w:id="6" w:name="_Toc181863094"/>
       <w:r>
         <w:lastRenderedPageBreak/>
-        <w:t xml:space="preserve">Purpose of the </w:t>
-      </w:r>
-      <w:proofErr w:type="spellStart"/>
-      <w:r>
-        <w:t>single_cycle</w:t>
-      </w:r>
-      <w:proofErr w:type="spellEnd"/>
-      <w:r>
-        <w:t xml:space="preserve"> Module</w:t>
+        <w:t>Purpose of the single_cycle Module</w:t>
       </w:r>
       <w:bookmarkEnd w:id="6"/>
     </w:p>
@@ -3041,16 +2884,11 @@
           <w:numId w:val="5"/>
         </w:numPr>
       </w:pPr>
-      <w:proofErr w:type="gramStart"/>
       <w:r>
         <w:t>Use of</w:t>
       </w:r>
       <w:r>
-        <w:t xml:space="preserve"> control signal conventions common to all pipeline stages.</w:t>
-      </w:r>
-      <w:proofErr w:type="gramEnd"/>
-      <w:r>
-        <w:t xml:space="preserve">  </w:t>
+        <w:t xml:space="preserve"> control signal conventions common to all pipeline stages.  </w:t>
       </w:r>
     </w:p>
     <w:p>
@@ -3130,84 +2968,79 @@
           <w:numId w:val="5"/>
         </w:numPr>
       </w:pPr>
+      <w:r>
+        <w:t xml:space="preserve">Compatibility with UVM testing methods.  </w:t>
+      </w:r>
+    </w:p>
+    <w:p>
       <w:proofErr w:type="gramStart"/>
       <w:r>
-        <w:t>Compatibility with UVM testing methods.</w:t>
+        <w:t>As a consequence</w:t>
       </w:r>
       <w:proofErr w:type="gramEnd"/>
       <w:r>
+        <w:t xml:space="preserve"> of the goals, the</w:t>
+      </w:r>
+      <w:r>
+        <w:t xml:space="preserve"> prototype module ought</w:t>
+      </w:r>
+      <w:r>
+        <w:t xml:space="preserve"> to</w:t>
+      </w:r>
+      <w:r>
+        <w:t xml:space="preserve"> be simply </w:t>
+      </w:r>
+      <w:r>
+        <w:t>"daisy</w:t>
+      </w:r>
+      <w:r>
+        <w:noBreakHyphen/>
+      </w:r>
+      <w:proofErr w:type="spellStart"/>
+      <w:r>
+        <w:t>chained</w:t>
+      </w:r>
+      <w:proofErr w:type="spellEnd"/>
+      <w:r>
+        <w:t>" in a multi</w:t>
+      </w:r>
+      <w:r>
+        <w:noBreakHyphen/>
+      </w:r>
+      <w:proofErr w:type="spellStart"/>
+      <w:r>
+        <w:t>stage</w:t>
+      </w:r>
+      <w:proofErr w:type="spellEnd"/>
+      <w:r>
+        <w:t xml:space="preserve"> pipeline demonstration.  </w:t>
+      </w:r>
+    </w:p>
+    <w:p>
+      <w:pPr>
+        <w:pStyle w:val="Heading2"/>
+      </w:pPr>
+      <w:bookmarkStart w:id="7" w:name="_Toc181863095"/>
+      <w:r>
+        <w:t>Language Used in this Document</w:t>
+      </w:r>
+      <w:bookmarkEnd w:id="7"/>
+    </w:p>
+    <w:p>
+      <w:proofErr w:type="gramStart"/>
+      <w:r>
+        <w:t>Words have meaning and are sometimes used synon</w:t>
+      </w:r>
+      <w:r>
+        <w:t>y</w:t>
+      </w:r>
+      <w:r>
+        <w:t>mously.</w:t>
+      </w:r>
+      <w:proofErr w:type="gramEnd"/>
+      <w:r>
         <w:t xml:space="preserve">  </w:t>
       </w:r>
-    </w:p>
-    <w:p>
-      <w:proofErr w:type="gramStart"/>
-      <w:r>
-        <w:t>As a consequence</w:t>
-      </w:r>
-      <w:proofErr w:type="gramEnd"/>
-      <w:r>
-        <w:t xml:space="preserve"> of the goals, the</w:t>
-      </w:r>
-      <w:r>
-        <w:t xml:space="preserve"> prototype module ought</w:t>
-      </w:r>
-      <w:r>
-        <w:t xml:space="preserve"> to</w:t>
-      </w:r>
-      <w:r>
-        <w:t xml:space="preserve"> be simply </w:t>
-      </w:r>
-      <w:r>
-        <w:t>"daisy</w:t>
-      </w:r>
-      <w:r>
-        <w:noBreakHyphen/>
-      </w:r>
-      <w:proofErr w:type="spellStart"/>
-      <w:r>
-        <w:t>chained</w:t>
-      </w:r>
-      <w:proofErr w:type="spellEnd"/>
-      <w:r>
-        <w:t>" in a multi</w:t>
-      </w:r>
-      <w:r>
-        <w:noBreakHyphen/>
-      </w:r>
-      <w:proofErr w:type="spellStart"/>
-      <w:r>
-        <w:t>stage</w:t>
-      </w:r>
-      <w:proofErr w:type="spellEnd"/>
-      <w:r>
-        <w:t xml:space="preserve"> pipeline demonstration.  </w:t>
-      </w:r>
-    </w:p>
-    <w:p>
-      <w:pPr>
-        <w:pStyle w:val="Heading2"/>
-      </w:pPr>
-      <w:bookmarkStart w:id="7" w:name="_Toc180741526"/>
-      <w:r>
-        <w:t>Language Used in this Document</w:t>
-      </w:r>
-      <w:bookmarkEnd w:id="7"/>
-    </w:p>
-    <w:p>
-      <w:r>
-        <w:t>Words have meaning and are sometimes used synon</w:t>
-      </w:r>
-      <w:r>
-        <w:t>y</w:t>
-      </w:r>
-      <w:r>
-        <w:t>mously</w:t>
-      </w:r>
-      <w:proofErr w:type="gramStart"/>
-      <w:r>
-        <w:t xml:space="preserve">.  </w:t>
-      </w:r>
-      <w:proofErr w:type="gramEnd"/>
       <w:r>
         <w:t>In particular the following:</w:t>
       </w:r>
@@ -3261,7 +3094,7 @@
       <w:pPr>
         <w:pStyle w:val="Heading2"/>
       </w:pPr>
-      <w:bookmarkStart w:id="8" w:name="_Toc180741527"/>
+      <w:bookmarkStart w:id="8" w:name="_Toc181863096"/>
       <w:r>
         <w:t>Control Signalling Protocol</w:t>
       </w:r>
@@ -3275,15 +3108,7 @@
         <w:t xml:space="preserve">a </w:t>
       </w:r>
       <w:r>
-        <w:t>prototype stage for a processor pipeline, the authors have implemented a basic control-flow</w:t>
-      </w:r>
-      <w:proofErr w:type="gramStart"/>
-      <w:r>
-        <w:t xml:space="preserve">.  </w:t>
-      </w:r>
-      <w:proofErr w:type="gramEnd"/>
-      <w:r>
-        <w:t>There are four inputs to and three outputs from each stage.  Signals flowing from one stage to another use the same name, the prefix "out" or "in" denoting origin and recipient.</w:t>
+        <w:t>prototype stage for a processor pipeline, the authors have implemented a basic control-flow.  There are four inputs to and three outputs from each stage.  Signals flowing from one stage to another use the same name, the prefix "out" or "in" denoting origin and recipient.</w:t>
       </w:r>
       <w:r>
         <w:t xml:space="preserve">  </w:t>
@@ -3420,11 +3245,17 @@
         </w:numPr>
       </w:pPr>
       <w:r>
-        <w:t xml:space="preserve">"is_advance" is computed </w:t>
+        <w:t>"is_a</w:t>
+      </w:r>
+      <w:r>
+        <w:t xml:space="preserve">dvance" is computed </w:t>
       </w:r>
       <w:proofErr w:type="spellStart"/>
       <w:r>
-        <w:t>combinatorically</w:t>
+        <w:rPr>
+          <w:rStyle w:val="hw"/>
+        </w:rPr>
+        <w:t>combinatorially</w:t>
       </w:r>
       <w:proofErr w:type="spellEnd"/>
       <w:r>
@@ -3499,7 +3330,7 @@
       <w:pPr>
         <w:pStyle w:val="Heading1"/>
       </w:pPr>
-      <w:bookmarkStart w:id="10" w:name="_Toc180741528"/>
+      <w:bookmarkStart w:id="10" w:name="_Toc181863097"/>
       <w:r>
         <w:lastRenderedPageBreak/>
         <w:t xml:space="preserve">Architecture </w:t>
@@ -3510,11 +3341,9 @@
       <w:r>
         <w:t xml:space="preserve">of the </w:t>
       </w:r>
-      <w:proofErr w:type="spellStart"/>
       <w:r>
         <w:t>single_cycle</w:t>
       </w:r>
-      <w:proofErr w:type="spellEnd"/>
       <w:r>
         <w:t xml:space="preserve"> Module</w:t>
       </w:r>
@@ -3616,7 +3445,7 @@
       <w:pPr>
         <w:pStyle w:val="Heading2"/>
       </w:pPr>
-      <w:bookmarkStart w:id="11" w:name="_Toc180741529"/>
+      <w:bookmarkStart w:id="11" w:name="_Toc181863098"/>
       <w:r>
         <w:t>Signals</w:t>
       </w:r>
@@ -3626,13 +3455,8 @@
       <w:r>
         <w:t xml:space="preserve">Signals and ports are bundled into groups, and they are private to the class.  Public </w:t>
       </w:r>
-      <w:proofErr w:type="spellStart"/>
-      <w:r>
-        <w:t>accessor</w:t>
-      </w:r>
-      <w:proofErr w:type="spellEnd"/>
-      <w:r>
-        <w:t xml:space="preserve"> </w:t>
+      <w:r>
+        <w:t xml:space="preserve">accessor </w:t>
       </w:r>
       <w:r>
         <w:t xml:space="preserve">methods are provided </w:t>
@@ -3658,11 +3482,9 @@
       <w:r>
         <w:t xml:space="preserve">By intent, references are used in </w:t>
       </w:r>
-      <w:proofErr w:type="spellStart"/>
-      <w:r>
-        <w:t>preferance</w:t>
-      </w:r>
-      <w:proofErr w:type="spellEnd"/>
+      <w:r>
+        <w:t>preference</w:t>
+      </w:r>
       <w:r>
         <w:t xml:space="preserve"> to bare pointers.  </w:t>
       </w:r>
@@ -3681,7 +3503,6 @@
         </w:numPr>
       </w:pPr>
       <w:proofErr w:type="spellStart"/>
-      <w:proofErr w:type="gramStart"/>
       <w:r>
         <w:rPr>
           <w:rFonts w:ascii="Consolas" w:hAnsi="Consolas"/>
@@ -3690,11 +3511,7 @@
       </w:r>
       <w:proofErr w:type="spellEnd"/>
       <w:r>
-        <w:t xml:space="preserve"> - system clock.</w:t>
-      </w:r>
-      <w:proofErr w:type="gramEnd"/>
-      <w:r>
-        <w:t xml:space="preserve">  </w:t>
+        <w:t xml:space="preserve"> - system clock.  </w:t>
       </w:r>
     </w:p>
     <w:p>
@@ -3757,7 +3574,6 @@
         </w:numPr>
       </w:pPr>
       <w:proofErr w:type="spellStart"/>
-      <w:proofErr w:type="gramStart"/>
       <w:r>
         <w:rPr>
           <w:rFonts w:ascii="Consolas" w:hAnsi="Consolas"/>
@@ -3766,11 +3582,7 @@
       </w:r>
       <w:proofErr w:type="spellEnd"/>
       <w:r>
-        <w:t xml:space="preserve"> - diagnostic signals.</w:t>
-      </w:r>
-      <w:proofErr w:type="gramEnd"/>
-      <w:r>
-        <w:t xml:space="preserve">  </w:t>
+        <w:t xml:space="preserve"> - diagnostic signals.  </w:t>
       </w:r>
     </w:p>
     <w:p>
@@ -3833,7 +3645,7 @@
       <w:pPr>
         <w:pStyle w:val="Heading2"/>
       </w:pPr>
-      <w:bookmarkStart w:id="12" w:name="_Toc180741530"/>
+      <w:bookmarkStart w:id="12" w:name="_Toc181863099"/>
       <w:r>
         <w:t>Functional Methods</w:t>
       </w:r>
@@ -3965,7 +3777,6 @@
           <w:numId w:val="15"/>
         </w:numPr>
       </w:pPr>
-      <w:proofErr w:type="gramStart"/>
       <w:r>
         <w:t xml:space="preserve">Captures the current </w:t>
       </w:r>
@@ -3973,11 +3784,7 @@
         <w:t xml:space="preserve">output </w:t>
       </w:r>
       <w:r>
-        <w:t>state of the module.</w:t>
-      </w:r>
-      <w:proofErr w:type="gramEnd"/>
-      <w:r>
-        <w:t xml:space="preserve">  </w:t>
+        <w:t xml:space="preserve">state of the module.  </w:t>
       </w:r>
     </w:p>
     <w:p>
@@ -4062,16 +3869,11 @@
           <w:numId w:val="16"/>
         </w:numPr>
       </w:pPr>
-      <w:proofErr w:type="gramStart"/>
       <w:r>
         <w:t>Minimal</w:t>
       </w:r>
       <w:r>
-        <w:t xml:space="preserve"> notational complexity.</w:t>
-      </w:r>
-      <w:proofErr w:type="gramEnd"/>
-      <w:r>
-        <w:t xml:space="preserve">  </w:t>
+        <w:t xml:space="preserve"> notational complexity.  </w:t>
       </w:r>
     </w:p>
     <w:p>
@@ -4082,7 +3884,6 @@
           <w:numId w:val="16"/>
         </w:numPr>
       </w:pPr>
-      <w:proofErr w:type="gramStart"/>
       <w:r>
         <w:t>Logical s</w:t>
       </w:r>
@@ -4090,11 +3891,7 @@
         <w:t xml:space="preserve">eparation of </w:t>
       </w:r>
       <w:r>
-        <w:t>responsibility within the method.</w:t>
-      </w:r>
-      <w:proofErr w:type="gramEnd"/>
-      <w:r>
-        <w:t xml:space="preserve">  </w:t>
+        <w:t xml:space="preserve">responsibility within the method.  </w:t>
       </w:r>
     </w:p>
     <w:p>
@@ -4200,7 +3997,7 @@
       <w:pPr>
         <w:pStyle w:val="Heading1"/>
       </w:pPr>
-      <w:bookmarkStart w:id="13" w:name="_Toc180741531"/>
+      <w:bookmarkStart w:id="13" w:name="_Toc181863100"/>
       <w:r>
         <w:lastRenderedPageBreak/>
         <w:t>Pertinent Input and Output Signals</w:t>
@@ -4268,41 +4065,36 @@
         <w:fldChar w:fldCharType="end"/>
       </w:r>
       <w:r>
-        <w:t>, below</w:t>
-      </w:r>
-      <w:proofErr w:type="gramStart"/>
+        <w:t xml:space="preserve">, below.  </w:t>
+      </w:r>
+      <w:r>
+        <w:t xml:space="preserve">Only one clock signal is required for </w:t>
+      </w:r>
+      <w:r>
+        <w:t xml:space="preserve">the </w:t>
+      </w:r>
+      <w:r>
+        <w:t xml:space="preserve">correct </w:t>
+      </w:r>
+      <w:r>
+        <w:t>module function</w:t>
+      </w:r>
+      <w:r>
+        <w:t xml:space="preserve">.  Actions are performed on the positive edge of the clock </w:t>
+      </w:r>
+      <w:r>
+        <w:t>cycle</w:t>
+      </w:r>
       <w:r>
         <w:t xml:space="preserve">.  </w:t>
       </w:r>
-      <w:proofErr w:type="gramEnd"/>
-      <w:r>
-        <w:t xml:space="preserve">Only one clock signal is required for </w:t>
-      </w:r>
-      <w:r>
-        <w:t xml:space="preserve">the </w:t>
-      </w:r>
-      <w:r>
-        <w:t xml:space="preserve">correct </w:t>
-      </w:r>
-      <w:r>
-        <w:t>module function</w:t>
-      </w:r>
-      <w:r>
-        <w:t xml:space="preserve">.  Actions are performed on the positive edge of the clock </w:t>
-      </w:r>
-      <w:r>
-        <w:t>cycle</w:t>
-      </w:r>
-      <w:r>
-        <w:t xml:space="preserve">.  </w:t>
-      </w:r>
     </w:p>
     <w:p>
       <w:pPr>
         <w:pStyle w:val="Caption"/>
       </w:pPr>
       <w:bookmarkStart w:id="14" w:name="_Ref180485850"/>
-      <w:bookmarkStart w:id="15" w:name="_Toc180741547"/>
+      <w:bookmarkStart w:id="15" w:name="_Toc181863115"/>
       <w:r>
         <w:t xml:space="preserve">Table </w:t>
       </w:r>
@@ -4406,16 +4198,11 @@
               <w:cnfStyle w:val="000000100000"/>
             </w:pPr>
             <w:r>
-              <w:t>System clock</w:t>
-            </w:r>
-            <w:proofErr w:type="gramStart"/>
-            <w:r>
-              <w:t>.</w:t>
+              <w:t>System clock.</w:t>
             </w:r>
             <w:r>
               <w:t xml:space="preserve">  </w:t>
             </w:r>
-            <w:proofErr w:type="gramEnd"/>
           </w:p>
         </w:tc>
         <w:tc>
@@ -4472,15 +4259,7 @@
         <w:fldChar w:fldCharType="end"/>
       </w:r>
       <w:r>
-        <w:t>, below</w:t>
-      </w:r>
-      <w:proofErr w:type="gramStart"/>
-      <w:r>
-        <w:t xml:space="preserve">.  </w:t>
-      </w:r>
-      <w:proofErr w:type="gramEnd"/>
-      <w:r>
-        <w:t xml:space="preserve">Observe that the </w:t>
+        <w:t xml:space="preserve">, below.  Observe that the </w:t>
       </w:r>
       <w:proofErr w:type="spellStart"/>
       <w:r>
@@ -4508,7 +4287,7 @@
         <w:pStyle w:val="Caption"/>
       </w:pPr>
       <w:bookmarkStart w:id="16" w:name="_Ref180486376"/>
-      <w:bookmarkStart w:id="17" w:name="_Toc180741548"/>
+      <w:bookmarkStart w:id="17" w:name="_Toc181863116"/>
       <w:r>
         <w:t xml:space="preserve">Table </w:t>
       </w:r>
@@ -4615,13 +4394,8 @@
               <w:t xml:space="preserve">the </w:t>
             </w:r>
             <w:r>
-              <w:t>reset state</w:t>
-            </w:r>
-            <w:proofErr w:type="gramStart"/>
-            <w:r>
-              <w:t xml:space="preserve">.  </w:t>
-            </w:r>
-            <w:proofErr w:type="gramEnd"/>
+              <w:t xml:space="preserve">reset state.  </w:t>
+            </w:r>
           </w:p>
         </w:tc>
         <w:tc>
@@ -4632,13 +4406,8 @@
             <w:pPr>
               <w:cnfStyle w:val="000000100000"/>
             </w:pPr>
-            <w:proofErr w:type="gramStart"/>
-            <w:r>
-              <w:t>Negative logic.</w:t>
-            </w:r>
-            <w:proofErr w:type="gramEnd"/>
-            <w:r>
-              <w:t xml:space="preserve">  </w:t>
+            <w:r>
+              <w:t xml:space="preserve">Negative logic.  </w:t>
             </w:r>
           </w:p>
           <w:p>
@@ -4646,13 +4415,8 @@
               <w:cnfStyle w:val="000000100000"/>
             </w:pPr>
             <w:r>
-              <w:t>Overrides all other control signalling</w:t>
-            </w:r>
-            <w:proofErr w:type="gramStart"/>
-            <w:r>
-              <w:t xml:space="preserve">.  </w:t>
-            </w:r>
-            <w:proofErr w:type="gramEnd"/>
+              <w:t xml:space="preserve">Overrides all other control signalling.  </w:t>
+            </w:r>
           </w:p>
         </w:tc>
       </w:tr>
@@ -4704,13 +4468,8 @@
               <w:t xml:space="preserve">the </w:t>
             </w:r>
             <w:r>
-              <w:t>"next" module in the pipeline</w:t>
-            </w:r>
-            <w:proofErr w:type="gramStart"/>
-            <w:r>
-              <w:t xml:space="preserve">.  </w:t>
-            </w:r>
-            <w:proofErr w:type="gramEnd"/>
+              <w:t xml:space="preserve">"next" module in the pipeline.  </w:t>
+            </w:r>
           </w:p>
         </w:tc>
       </w:tr>
@@ -4807,13 +4566,8 @@
               <w:t xml:space="preserve">the </w:t>
             </w:r>
             <w:r>
-              <w:t>"prior" module in the pipeline</w:t>
-            </w:r>
-            <w:proofErr w:type="gramStart"/>
-            <w:r>
-              <w:t xml:space="preserve">.  </w:t>
-            </w:r>
-            <w:proofErr w:type="gramEnd"/>
+              <w:t xml:space="preserve">"prior" module in the pipeline.  </w:t>
+            </w:r>
           </w:p>
         </w:tc>
       </w:tr>
@@ -4846,7 +4600,6 @@
             <w:pPr>
               <w:cnfStyle w:val="000000100000"/>
             </w:pPr>
-            <w:proofErr w:type="gramStart"/>
             <w:r>
               <w:t xml:space="preserve">Signal </w:t>
             </w:r>
@@ -4859,7 +4612,6 @@
             <w:r>
               <w:t>to process.</w:t>
             </w:r>
-            <w:proofErr w:type="gramEnd"/>
           </w:p>
         </w:tc>
         <w:tc>
@@ -4870,7 +4622,6 @@
             <w:pPr>
               <w:cnfStyle w:val="000000100000"/>
             </w:pPr>
-            <w:proofErr w:type="gramStart"/>
             <w:r>
               <w:t>32</w:t>
             </w:r>
@@ -4878,11 +4629,7 @@
               <w:t>-</w:t>
             </w:r>
             <w:r>
-              <w:t>bit value.</w:t>
-            </w:r>
-            <w:proofErr w:type="gramEnd"/>
-            <w:r>
-              <w:t xml:space="preserve">  </w:t>
+              <w:t xml:space="preserve">bit value.  </w:t>
             </w:r>
           </w:p>
           <w:p>
@@ -4973,15 +4720,7 @@
         <w:fldChar w:fldCharType="end"/>
       </w:r>
       <w:r>
-        <w:t>, below</w:t>
-      </w:r>
-      <w:proofErr w:type="gramStart"/>
-      <w:r>
-        <w:t xml:space="preserve">.  </w:t>
-      </w:r>
-      <w:proofErr w:type="gramEnd"/>
-      <w:r>
-        <w:t xml:space="preserve">All the control signals use positive logic. </w:t>
+        <w:t xml:space="preserve">, below.  All the control signals use positive logic. </w:t>
       </w:r>
     </w:p>
     <w:p>
@@ -4989,7 +4728,7 @@
         <w:pStyle w:val="Caption"/>
       </w:pPr>
       <w:bookmarkStart w:id="18" w:name="_Ref180563919"/>
-      <w:bookmarkStart w:id="19" w:name="_Toc180741549"/>
+      <w:bookmarkStart w:id="19" w:name="_Toc181863117"/>
       <w:r>
         <w:lastRenderedPageBreak/>
         <w:t xml:space="preserve">Table </w:t>
@@ -5115,13 +4854,8 @@
               <w:cnfStyle w:val="000000100000"/>
             </w:pPr>
             <w:r>
-              <w:t>To "prior" module in the pipeline</w:t>
-            </w:r>
-            <w:proofErr w:type="gramStart"/>
-            <w:r>
-              <w:t xml:space="preserve">.  </w:t>
-            </w:r>
-            <w:proofErr w:type="gramEnd"/>
+              <w:t xml:space="preserve">To "prior" module in the pipeline.  </w:t>
+            </w:r>
           </w:p>
         </w:tc>
       </w:tr>
@@ -5163,20 +4897,14 @@
             <w:pPr>
               <w:cnfStyle w:val="000000000000"/>
             </w:pPr>
-            <w:proofErr w:type="gramStart"/>
-            <w:r>
-              <w:t>Vestigial signal.</w:t>
-            </w:r>
-            <w:proofErr w:type="gramEnd"/>
-            <w:r>
-              <w:t xml:space="preserve">  </w:t>
+            <w:r>
+              <w:t xml:space="preserve">Vestigial signal.  </w:t>
             </w:r>
           </w:p>
           <w:p>
             <w:pPr>
               <w:cnfStyle w:val="000000000000"/>
             </w:pPr>
-            <w:proofErr w:type="gramStart"/>
             <w:r>
               <w:t xml:space="preserve">Forced by input </w:t>
             </w:r>
@@ -5186,11 +4914,7 @@
             </w:r>
             <w:proofErr w:type="spellEnd"/>
             <w:r>
-              <w:t>.</w:t>
-            </w:r>
-            <w:proofErr w:type="gramEnd"/>
-            <w:r>
-              <w:t xml:space="preserve">  </w:t>
+              <w:t xml:space="preserve">.  </w:t>
             </w:r>
           </w:p>
           <w:p>
@@ -5289,26 +5013,16 @@
             <w:pPr>
               <w:cnfStyle w:val="000000100000"/>
             </w:pPr>
-            <w:proofErr w:type="gramStart"/>
-            <w:r>
-              <w:t>Always false.</w:t>
-            </w:r>
-            <w:proofErr w:type="gramEnd"/>
-            <w:r>
-              <w:t xml:space="preserve">  </w:t>
+            <w:r>
+              <w:t xml:space="preserve">Always false.  </w:t>
             </w:r>
           </w:p>
           <w:p>
             <w:pPr>
               <w:cnfStyle w:val="000000100000"/>
             </w:pPr>
-            <w:proofErr w:type="gramStart"/>
-            <w:r>
-              <w:t>To "prior" module in the pipeline.</w:t>
-            </w:r>
-            <w:proofErr w:type="gramEnd"/>
-            <w:r>
-              <w:t xml:space="preserve">  </w:t>
+            <w:r>
+              <w:t xml:space="preserve">To "prior" module in the pipeline.  </w:t>
             </w:r>
           </w:p>
           <w:p>
@@ -5365,7 +5079,6 @@
             <w:pPr>
               <w:cnfStyle w:val="000000000000"/>
             </w:pPr>
-            <w:proofErr w:type="gramStart"/>
             <w:r>
               <w:t xml:space="preserve">To </w:t>
             </w:r>
@@ -5373,11 +5086,7 @@
               <w:t xml:space="preserve">the </w:t>
             </w:r>
             <w:r>
-              <w:t>"next" module in the pipeline.</w:t>
-            </w:r>
-            <w:proofErr w:type="gramEnd"/>
-            <w:r>
-              <w:t xml:space="preserve">  </w:t>
+              <w:t xml:space="preserve">"next" module in the pipeline.  </w:t>
             </w:r>
           </w:p>
           <w:p>
@@ -5425,94 +5134,77 @@
               <w:cnfStyle w:val="000000100000"/>
             </w:pPr>
             <w:r>
-              <w:t>Signal (bundle) with processed input data</w:t>
-            </w:r>
-            <w:proofErr w:type="gramStart"/>
+              <w:t xml:space="preserve">Signal (bundle) with processed input data.  </w:t>
+            </w:r>
+          </w:p>
+        </w:tc>
+        <w:tc>
+          <w:tcPr>
+            <w:tcW w:w="3192" w:type="dxa"/>
+          </w:tcPr>
+          <w:p>
+            <w:pPr>
+              <w:cnfStyle w:val="000000100000"/>
+            </w:pPr>
+            <w:r>
+              <w:t>32</w:t>
+            </w:r>
+            <w:r>
+              <w:t>-</w:t>
+            </w:r>
+            <w:r>
+              <w:t xml:space="preserve">bit value.  </w:t>
+            </w:r>
+          </w:p>
+          <w:p>
+            <w:pPr>
+              <w:cnfStyle w:val="000000100000"/>
+            </w:pPr>
+            <w:r>
+              <w:t xml:space="preserve">To </w:t>
+            </w:r>
+            <w:r>
+              <w:t xml:space="preserve">the </w:t>
+            </w:r>
+            <w:r>
+              <w:t xml:space="preserve">"next" module in the pipeline.  </w:t>
+            </w:r>
+          </w:p>
+          <w:p>
+            <w:pPr>
+              <w:cnfStyle w:val="000000100000"/>
+            </w:pPr>
+            <w:r>
+              <w:t xml:space="preserve">Value is inverted input data.  </w:t>
+            </w:r>
+          </w:p>
+          <w:p>
+            <w:pPr>
+              <w:cnfStyle w:val="000000100000"/>
+            </w:pPr>
+            <w:r>
+              <w:t xml:space="preserve">Only valid when </w:t>
+            </w:r>
+            <w:proofErr w:type="spellStart"/>
+            <w:r>
+              <w:t>out.is_valid</w:t>
+            </w:r>
+            <w:proofErr w:type="spellEnd"/>
+            <w:r>
+              <w:t xml:space="preserve"> is </w:t>
+            </w:r>
+            <w:r>
+              <w:t xml:space="preserve">set </w:t>
+            </w:r>
+            <w:r>
+              <w:t xml:space="preserve">to </w:t>
+            </w:r>
+            <w:r>
+              <w:t>true</w:t>
+            </w:r>
             <w:r>
               <w:t xml:space="preserve">.  </w:t>
             </w:r>
-            <w:proofErr w:type="gramEnd"/>
-          </w:p>
-        </w:tc>
-        <w:tc>
-          <w:tcPr>
-            <w:tcW w:w="3192" w:type="dxa"/>
-          </w:tcPr>
-          <w:p>
-            <w:pPr>
-              <w:cnfStyle w:val="000000100000"/>
-            </w:pPr>
-            <w:proofErr w:type="gramStart"/>
-            <w:r>
-              <w:t>32</w:t>
-            </w:r>
-            <w:r>
-              <w:t>-</w:t>
-            </w:r>
-            <w:r>
-              <w:t>bit value.</w:t>
-            </w:r>
-            <w:proofErr w:type="gramEnd"/>
-            <w:r>
-              <w:t xml:space="preserve">  </w:t>
-            </w:r>
-          </w:p>
-          <w:p>
-            <w:pPr>
-              <w:cnfStyle w:val="000000100000"/>
-            </w:pPr>
-            <w:proofErr w:type="gramStart"/>
-            <w:r>
-              <w:t xml:space="preserve">To </w:t>
-            </w:r>
-            <w:r>
-              <w:t xml:space="preserve">the </w:t>
-            </w:r>
-            <w:r>
-              <w:t>"next" module in the pipeline.</w:t>
-            </w:r>
-            <w:proofErr w:type="gramEnd"/>
-            <w:r>
-              <w:t xml:space="preserve">  </w:t>
-            </w:r>
-          </w:p>
-          <w:p>
-            <w:pPr>
-              <w:cnfStyle w:val="000000100000"/>
-            </w:pPr>
-            <w:r>
-              <w:t xml:space="preserve">Value is inverted input data.  </w:t>
-            </w:r>
-          </w:p>
-          <w:p>
-            <w:pPr>
-              <w:cnfStyle w:val="000000100000"/>
-            </w:pPr>
-            <w:r>
-              <w:t xml:space="preserve">Only valid when </w:t>
-            </w:r>
-            <w:proofErr w:type="spellStart"/>
-            <w:r>
-              <w:t>out.is_valid</w:t>
-            </w:r>
-            <w:proofErr w:type="spellEnd"/>
-            <w:r>
-              <w:t xml:space="preserve"> is </w:t>
-            </w:r>
-            <w:r>
-              <w:t xml:space="preserve">set </w:t>
-            </w:r>
-            <w:r>
-              <w:t xml:space="preserve">to </w:t>
-            </w:r>
-            <w:r>
-              <w:t>true</w:t>
-            </w:r>
-            <w:proofErr w:type="gramStart"/>
-            <w:r>
-              <w:t xml:space="preserve">.  </w:t>
-            </w:r>
-            <w:proofErr w:type="gramEnd"/>
           </w:p>
         </w:tc>
       </w:tr>
@@ -5539,7 +5231,7 @@
       <w:pPr>
         <w:pStyle w:val="Heading1"/>
       </w:pPr>
-      <w:bookmarkStart w:id="20" w:name="_Toc180741532"/>
+      <w:bookmarkStart w:id="20" w:name="_Toc181863101"/>
       <w:r>
         <w:lastRenderedPageBreak/>
         <w:t>Behavior Requirements</w:t>
@@ -5564,7 +5256,7 @@
       <w:pPr>
         <w:pStyle w:val="Heading2"/>
       </w:pPr>
-      <w:bookmarkStart w:id="21" w:name="_Toc180741533"/>
+      <w:bookmarkStart w:id="21" w:name="_Toc181863102"/>
       <w:r>
         <w:t>Processor Pipeline Control</w:t>
       </w:r>
@@ -5662,15 +5354,7 @@
         <w:fldChar w:fldCharType="end"/>
       </w:r>
       <w:r>
-        <w:t>, below</w:t>
-      </w:r>
-      <w:proofErr w:type="gramStart"/>
-      <w:r>
-        <w:t xml:space="preserve">.  </w:t>
-      </w:r>
-      <w:proofErr w:type="gramEnd"/>
-      <w:r>
-        <w:t>Note that there is an overloading of names, this is to facilitate module signal binding (like binds to like).</w:t>
+        <w:t>, below.  Note that there is an overloading of names, this is to facilitate module signal binding (like binds to like).</w:t>
       </w:r>
       <w:r>
         <w:t xml:space="preserve">  </w:t>
@@ -5681,7 +5365,7 @@
         <w:pStyle w:val="Caption"/>
       </w:pPr>
       <w:bookmarkStart w:id="22" w:name="_Ref180670107"/>
-      <w:bookmarkStart w:id="23" w:name="_Toc180741550"/>
+      <w:bookmarkStart w:id="23" w:name="_Toc181863118"/>
       <w:r>
         <w:t xml:space="preserve">Table </w:t>
       </w:r>
@@ -5768,13 +5452,8 @@
               <w:cnfStyle w:val="000000100000"/>
             </w:pPr>
             <w:r>
-              <w:t>Places all pipeline stages into a well-known state</w:t>
-            </w:r>
-            <w:proofErr w:type="gramStart"/>
-            <w:r>
-              <w:t xml:space="preserve">.  </w:t>
-            </w:r>
-            <w:proofErr w:type="gramEnd"/>
+              <w:t xml:space="preserve">Places all pipeline stages into a well-known state.  </w:t>
+            </w:r>
           </w:p>
         </w:tc>
       </w:tr>
@@ -5869,7 +5548,7 @@
         <w:pStyle w:val="Caption"/>
       </w:pPr>
       <w:bookmarkStart w:id="24" w:name="_Ref180670117"/>
-      <w:bookmarkStart w:id="25" w:name="_Toc180741551"/>
+      <w:bookmarkStart w:id="25" w:name="_Toc181863119"/>
       <w:r>
         <w:t xml:space="preserve">Table </w:t>
       </w:r>
@@ -6048,7 +5727,7 @@
       <w:pPr>
         <w:pStyle w:val="Heading2"/>
       </w:pPr>
-      <w:bookmarkStart w:id="26" w:name="_Toc180741534"/>
+      <w:bookmarkStart w:id="26" w:name="_Toc181863103"/>
       <w:r>
         <w:t>Data Signals and Processing</w:t>
       </w:r>
@@ -6118,7 +5797,7 @@
       <w:pPr>
         <w:pStyle w:val="Heading2"/>
       </w:pPr>
-      <w:bookmarkStart w:id="27" w:name="_Toc180741535"/>
+      <w:bookmarkStart w:id="27" w:name="_Toc181863104"/>
       <w:r>
         <w:lastRenderedPageBreak/>
         <w:t>Debug Signals</w:t>
@@ -6174,16 +5853,14 @@
       <w:pPr>
         <w:pStyle w:val="Heading1"/>
       </w:pPr>
-      <w:bookmarkStart w:id="28" w:name="_Toc180741536"/>
+      <w:bookmarkStart w:id="28" w:name="_Toc181863105"/>
       <w:r>
         <w:lastRenderedPageBreak/>
         <w:t xml:space="preserve">Testing of the </w:t>
       </w:r>
-      <w:proofErr w:type="spellStart"/>
       <w:r>
         <w:t>single_cycle</w:t>
       </w:r>
-      <w:proofErr w:type="spellEnd"/>
       <w:r>
         <w:t xml:space="preserve"> Module</w:t>
       </w:r>
@@ -6198,11 +5875,9 @@
       <w:r>
         <w:t xml:space="preserve">Although we exclude performance optimizations, effort has been made to allow them in future processor modules.  For example, in the initial </w:t>
       </w:r>
-      <w:proofErr w:type="spellStart"/>
       <w:r>
         <w:t>single_cycle</w:t>
       </w:r>
-      <w:proofErr w:type="spellEnd"/>
       <w:r>
         <w:t xml:space="preserve"> Module Design is simple to prove that it and UVM Testing can be completed with SystemC.  </w:t>
       </w:r>
@@ -6220,13 +5895,8 @@
           <w:numId w:val="17"/>
         </w:numPr>
       </w:pPr>
-      <w:proofErr w:type="gramStart"/>
-      <w:r>
-        <w:t>An independently developed behavior prediction algorithm.</w:t>
-      </w:r>
-      <w:proofErr w:type="gramEnd"/>
-      <w:r>
-        <w:t xml:space="preserve">  </w:t>
+      <w:r>
+        <w:t xml:space="preserve">An independently developed behavior prediction algorithm.  </w:t>
       </w:r>
     </w:p>
     <w:p>
@@ -6257,18 +5927,16 @@
       <w:pPr>
         <w:pStyle w:val="Heading2"/>
       </w:pPr>
-      <w:bookmarkStart w:id="29" w:name="_Toc180741537"/>
+      <w:bookmarkStart w:id="29" w:name="_Toc181863106"/>
       <w:r>
         <w:t>Behavior Prediction Algorithm</w:t>
       </w:r>
       <w:bookmarkEnd w:id="29"/>
     </w:p>
     <w:p>
-      <w:proofErr w:type="spellStart"/>
-      <w:r>
-        <w:t>Independentl</w:t>
-      </w:r>
-      <w:proofErr w:type="spellEnd"/>
+      <w:r>
+        <w:t>Independent</w:t>
+      </w:r>
       <w:r>
         <w:t xml:space="preserve"> of module implementation, a single behavior prediction algorithm should be constructed, which will be used to verify output from the module when testing.  The prediction algorithm should be general, not specific to any one test.  Tests may elect to ignore elements of the output, based on explicit requirements.  </w:t>
       </w:r>
@@ -6287,7 +5955,7 @@
       <w:pPr>
         <w:pStyle w:val="Heading2"/>
       </w:pPr>
-      <w:bookmarkStart w:id="30" w:name="_Toc180741538"/>
+      <w:bookmarkStart w:id="30" w:name="_Toc181863107"/>
       <w:r>
         <w:t>Test of All Input Control Signal Transitions</w:t>
       </w:r>
@@ -6310,21 +5978,19 @@
       <w:r>
         <w:t xml:space="preserve">This test shall inject all possible single-cycle </w:t>
       </w:r>
-      <w:proofErr w:type="spellStart"/>
-      <w:r>
-        <w:t>contol</w:t>
-      </w:r>
-      <w:proofErr w:type="spellEnd"/>
-      <w:r>
-        <w:t xml:space="preserve"> signal transitions into the module.  Output control signal values shall be verified for each cycle of the test</w:t>
+      <w:r>
+        <w:t>control</w:t>
+      </w:r>
+      <w:r>
+        <w:t xml:space="preserve"> signal transitions into the module.  </w:t>
       </w:r>
       <w:proofErr w:type="gramStart"/>
       <w:r>
-        <w:t xml:space="preserve">.  </w:t>
+        <w:t>Output control signal values</w:t>
       </w:r>
       <w:proofErr w:type="gramEnd"/>
       <w:r>
-        <w:t xml:space="preserve">This test shall verify that the input domain is completely covered (i.e. all possible transitions are injected).  </w:t>
+        <w:t xml:space="preserve"> shall be verified for each cycle of the test.  This test shall verify that the input domain is completely covered (i.e. all possible transitions are injected).  </w:t>
       </w:r>
     </w:p>
     <w:p>
@@ -6366,15 +6032,7 @@
         <w:fldChar w:fldCharType="end"/>
       </w:r>
       <w:r>
-        <w:t xml:space="preserve"> illustrates an arbitrary pair of control signal inputs to inject into the module for this test</w:t>
-      </w:r>
-      <w:proofErr w:type="gramStart"/>
-      <w:r>
-        <w:t xml:space="preserve">.  </w:t>
-      </w:r>
-      <w:proofErr w:type="gramEnd"/>
-      <w:r>
-        <w:t xml:space="preserve">The example covers one of the possible transitions.  </w:t>
+        <w:t xml:space="preserve"> illustrates an arbitrary pair of control signal inputs to inject into the module for this test.  The example covers one of the possible transitions.  </w:t>
       </w:r>
     </w:p>
     <w:p/>
@@ -6385,7 +6043,7 @@
       </w:pPr>
       <w:bookmarkStart w:id="31" w:name="_Ref180663375"/>
       <w:bookmarkStart w:id="32" w:name="_Ref180662330"/>
-      <w:bookmarkStart w:id="33" w:name="_Toc180741552"/>
+      <w:bookmarkStart w:id="33" w:name="_Toc181863120"/>
       <w:r>
         <w:lastRenderedPageBreak/>
         <w:t xml:space="preserve">Table </w:t>
@@ -6654,13 +6312,8 @@
               <w:cnfStyle w:val="000000100000"/>
             </w:pPr>
             <w:r>
-              <w:t>From "next" pipeline stage</w:t>
-            </w:r>
-            <w:proofErr w:type="gramStart"/>
-            <w:r>
-              <w:t xml:space="preserve">.  </w:t>
-            </w:r>
-            <w:proofErr w:type="gramEnd"/>
+              <w:t xml:space="preserve">From "next" pipeline stage.  </w:t>
+            </w:r>
           </w:p>
         </w:tc>
       </w:tr>
@@ -6713,13 +6366,8 @@
               <w:cnfStyle w:val="000000000000"/>
             </w:pPr>
             <w:r>
-              <w:t>Forced error</w:t>
-            </w:r>
-            <w:proofErr w:type="gramStart"/>
-            <w:r>
-              <w:t xml:space="preserve">.  </w:t>
-            </w:r>
-            <w:proofErr w:type="gramEnd"/>
+              <w:t xml:space="preserve">Forced error.  </w:t>
+            </w:r>
           </w:p>
         </w:tc>
       </w:tr>
@@ -6794,13 +6442,8 @@
             </w:r>
             <w:proofErr w:type="spellEnd"/>
             <w:r>
-              <w:t xml:space="preserve"> signal</w:t>
-            </w:r>
-            <w:proofErr w:type="gramStart"/>
-            <w:r>
-              <w:t xml:space="preserve">.  </w:t>
-            </w:r>
-            <w:proofErr w:type="gramEnd"/>
+              <w:t xml:space="preserve"> signal.  </w:t>
+            </w:r>
           </w:p>
         </w:tc>
       </w:tr>
@@ -6852,11 +6495,9 @@
             <w:pPr>
               <w:cnfStyle w:val="000000000000"/>
             </w:pPr>
-            <w:proofErr w:type="gramStart"/>
             <w:r>
               <w:t>From "prior" pipeline stage.</w:t>
             </w:r>
-            <w:proofErr w:type="gramEnd"/>
           </w:p>
         </w:tc>
       </w:tr>
@@ -6866,7 +6507,7 @@
       <w:pPr>
         <w:pStyle w:val="Heading2"/>
       </w:pPr>
-      <w:bookmarkStart w:id="34" w:name="_Toc180741539"/>
+      <w:bookmarkStart w:id="34" w:name="_Toc181863108"/>
       <w:r>
         <w:t>Sequence of Weighted, Random Control and Data Input</w:t>
       </w:r>
@@ -6908,15 +6549,7 @@
         <w:fldChar w:fldCharType="end"/>
       </w:r>
       <w:r>
-        <w:t>, below</w:t>
-      </w:r>
-      <w:proofErr w:type="gramStart"/>
-      <w:r>
-        <w:t xml:space="preserve">.  </w:t>
-      </w:r>
-      <w:proofErr w:type="gramEnd"/>
-      <w:r>
-        <w:t xml:space="preserve">Observe that "reset" is not held high continuously, it is a part of the test.  Values for the debug inputs are arbitrary, with the exception of the forced error ("is_error").  </w:t>
+        <w:t xml:space="preserve">, below.  Observe that "reset" is not held high continuously, it is a part of the test.  Values for the debug inputs are arbitrary, with the exception of the forced error ("is_error").  </w:t>
       </w:r>
     </w:p>
     <w:p>
@@ -6940,7 +6573,7 @@
         <w:pStyle w:val="Caption"/>
       </w:pPr>
       <w:bookmarkStart w:id="35" w:name="_Ref180664573"/>
-      <w:bookmarkStart w:id="36" w:name="_Toc180741553"/>
+      <w:bookmarkStart w:id="36" w:name="_Toc181863121"/>
       <w:r>
         <w:t xml:space="preserve">Table </w:t>
       </w:r>
@@ -7089,13 +6722,8 @@
             <w:pPr>
               <w:cnfStyle w:val="000000100000"/>
             </w:pPr>
-            <w:proofErr w:type="gramStart"/>
-            <w:r>
-              <w:t>Negative logic.</w:t>
-            </w:r>
-            <w:proofErr w:type="gramEnd"/>
-            <w:r>
-              <w:t xml:space="preserve">  </w:t>
+            <w:r>
+              <w:t xml:space="preserve">Negative logic.  </w:t>
             </w:r>
           </w:p>
           <w:p>
@@ -7157,13 +6785,8 @@
               <w:cnfStyle w:val="000000000000"/>
             </w:pPr>
             <w:r>
-              <w:t>From "next" stage</w:t>
-            </w:r>
-            <w:proofErr w:type="gramStart"/>
-            <w:r>
-              <w:t xml:space="preserve">.  </w:t>
-            </w:r>
-            <w:proofErr w:type="gramEnd"/>
+              <w:t xml:space="preserve">From "next" stage.  </w:t>
+            </w:r>
           </w:p>
         </w:tc>
       </w:tr>
@@ -7218,26 +6841,16 @@
             <w:pPr>
               <w:cnfStyle w:val="000000100000"/>
             </w:pPr>
-            <w:proofErr w:type="gramStart"/>
-            <w:r>
-              <w:t>Forced error.</w:t>
-            </w:r>
-            <w:proofErr w:type="gramEnd"/>
-            <w:r>
-              <w:t xml:space="preserve">  </w:t>
+            <w:r>
+              <w:t xml:space="preserve">Forced error.  </w:t>
             </w:r>
           </w:p>
           <w:p>
             <w:pPr>
               <w:cnfStyle w:val="000000100000"/>
             </w:pPr>
-            <w:proofErr w:type="gramStart"/>
-            <w:r>
-              <w:t>Very low frequency.</w:t>
-            </w:r>
-            <w:proofErr w:type="gramEnd"/>
-            <w:r>
-              <w:t xml:space="preserve">  </w:t>
+            <w:r>
+              <w:t xml:space="preserve">Very low frequency.  </w:t>
             </w:r>
           </w:p>
           <w:p>
@@ -7299,13 +6912,8 @@
               <w:cnfStyle w:val="000000000000"/>
             </w:pPr>
             <w:r>
-              <w:t>Out-of-band</w:t>
-            </w:r>
-            <w:proofErr w:type="gramStart"/>
-            <w:r>
-              <w:t xml:space="preserve">.  </w:t>
-            </w:r>
-            <w:proofErr w:type="gramEnd"/>
+              <w:t xml:space="preserve">Out-of-band.  </w:t>
+            </w:r>
           </w:p>
         </w:tc>
       </w:tr>
@@ -7360,19 +6968,15 @@
             <w:pPr>
               <w:cnfStyle w:val="000000100000"/>
             </w:pPr>
-            <w:proofErr w:type="spellStart"/>
-            <w:r>
-              <w:t>From"prior</w:t>
-            </w:r>
-            <w:proofErr w:type="spellEnd"/>
-            <w:r>
-              <w:t>" stage</w:t>
-            </w:r>
-            <w:proofErr w:type="gramStart"/>
-            <w:r>
-              <w:t xml:space="preserve">.  </w:t>
-            </w:r>
-            <w:proofErr w:type="gramEnd"/>
+            <w:r>
+              <w:t>From</w:t>
+            </w:r>
+            <w:r>
+              <w:t xml:space="preserve"> </w:t>
+            </w:r>
+            <w:r>
+              <w:t xml:space="preserve">"prior" stage.  </w:t>
+            </w:r>
           </w:p>
         </w:tc>
       </w:tr>
@@ -7463,7 +7067,7 @@
       <w:pPr>
         <w:pStyle w:val="Heading1"/>
       </w:pPr>
-      <w:bookmarkStart w:id="37" w:name="_Toc180741540"/>
+      <w:bookmarkStart w:id="37" w:name="_Toc181863109"/>
       <w:r>
         <w:lastRenderedPageBreak/>
         <w:t>APPENDIX A - Abbreviations, Acronyms, and Terms</w:t>
@@ -7475,7 +7079,7 @@
       <w:pPr>
         <w:pStyle w:val="Caption"/>
       </w:pPr>
-      <w:bookmarkStart w:id="38" w:name="_Toc180741554"/>
+      <w:bookmarkStart w:id="38" w:name="_Toc181863122"/>
       <w:r>
         <w:t xml:space="preserve">Table </w:t>
       </w:r>
@@ -7709,11 +7313,9 @@
             <w:r>
               <w:t xml:space="preserve"> event driven simulator</w:t>
             </w:r>
-            <w:proofErr w:type="gramStart"/>
             <w:r>
               <w:t xml:space="preserve">.  </w:t>
             </w:r>
-            <w:proofErr w:type="gramEnd"/>
           </w:p>
         </w:tc>
         <w:tc>
@@ -7872,13 +7474,8 @@
               <w:cnfStyle w:val="000000000000"/>
             </w:pPr>
             <w:r>
-              <w:t>Synonym for Full-Word</w:t>
-            </w:r>
-            <w:proofErr w:type="gramStart"/>
-            <w:r>
-              <w:t xml:space="preserve">.  </w:t>
-            </w:r>
-            <w:proofErr w:type="gramEnd"/>
+              <w:t xml:space="preserve">Synonym for Full-Word.  </w:t>
+            </w:r>
           </w:p>
         </w:tc>
       </w:tr>
@@ -8334,7 +7931,7 @@
         <w:pStyle w:val="Heading1"/>
       </w:pPr>
       <w:bookmarkStart w:id="39" w:name="_Ref154816430"/>
-      <w:bookmarkStart w:id="40" w:name="_Toc180741541"/>
+      <w:bookmarkStart w:id="40" w:name="_Toc181863110"/>
       <w:r>
         <w:lastRenderedPageBreak/>
         <w:t xml:space="preserve">APPENDIX </w:t>
@@ -8367,21 +7964,7 @@
         <w:rPr>
           <w:b/>
         </w:rPr>
-        <w:t xml:space="preserve">The tests described in this appendix document the original, purely SystemC tests, which were used to verify the </w:t>
-      </w:r>
-      <w:proofErr w:type="spellStart"/>
-      <w:r>
-        <w:rPr>
-          <w:b/>
-        </w:rPr>
-        <w:t>single_cycle</w:t>
-      </w:r>
-      <w:proofErr w:type="spellEnd"/>
-      <w:r>
-        <w:rPr>
-          <w:b/>
-        </w:rPr>
-        <w:t xml:space="preserve"> module.  </w:t>
+        <w:t xml:space="preserve">The tests described in this appendix document the original, purely SystemC tests, which were used to verify the single_cycle module.  </w:t>
       </w:r>
     </w:p>
     <w:p>
@@ -8571,7 +8154,7 @@
       <w:pPr>
         <w:pStyle w:val="Heading2"/>
       </w:pPr>
-      <w:bookmarkStart w:id="41" w:name="_Toc180741542"/>
+      <w:bookmarkStart w:id="41" w:name="_Toc181863111"/>
       <w:r>
         <w:t>Basic Test</w:t>
       </w:r>
@@ -8641,11 +8224,7 @@
         <w:t xml:space="preserve">verify the </w:t>
       </w:r>
       <w:r>
-        <w:t xml:space="preserve">control logic this performs a control signal test </w:t>
-      </w:r>
-      <w:proofErr w:type="gramStart"/>
-      <w:r>
-        <w:t>wherein every possible combination of two control signal sets is injected into the module under test</w:t>
+        <w:t>control logic this performs a control signal test wherein every possible combination of two control signal sets is injected into the module under test</w:t>
       </w:r>
       <w:r>
         <w:t xml:space="preserve"> </w:t>
@@ -8657,11 +8236,7 @@
         <w:t xml:space="preserve">verifies the </w:t>
       </w:r>
       <w:r>
-        <w:t>control signal output</w:t>
-      </w:r>
-      <w:proofErr w:type="gramEnd"/>
-      <w:r>
-        <w:t>.</w:t>
+        <w:t>control signal output.</w:t>
       </w:r>
     </w:p>
     <w:p>
@@ -8799,7 +8374,7 @@
       <w:pPr>
         <w:pStyle w:val="Heading2"/>
       </w:pPr>
-      <w:bookmarkStart w:id="42" w:name="_Toc180741543"/>
+      <w:bookmarkStart w:id="42" w:name="_Toc181863112"/>
       <w:r>
         <w:t>Evil Test</w:t>
       </w:r>
@@ -8813,42 +8388,20 @@
         <w:rPr>
           <w:rFonts w:ascii="Consolas" w:hAnsi="Consolas"/>
         </w:rPr>
-        <w:t xml:space="preserve">void </w:t>
-      </w:r>
-      <w:proofErr w:type="spellStart"/>
+        <w:t>void do_</w:t>
+      </w:r>
       <w:r>
         <w:rPr>
           <w:rFonts w:ascii="Consolas" w:hAnsi="Consolas"/>
         </w:rPr>
-        <w:t>do_</w:t>
+        <w:t>te</w:t>
       </w:r>
       <w:r>
         <w:rPr>
           <w:rFonts w:ascii="Consolas" w:hAnsi="Consolas"/>
         </w:rPr>
-        <w:t>te</w:t>
-      </w:r>
-      <w:r>
-        <w:rPr>
-          <w:rFonts w:ascii="Consolas" w:hAnsi="Consolas"/>
-        </w:rPr>
-        <w:t>st_</w:t>
-      </w:r>
-      <w:proofErr w:type="gramStart"/>
-      <w:r>
-        <w:rPr>
-          <w:rFonts w:ascii="Consolas" w:hAnsi="Consolas"/>
-        </w:rPr>
-        <w:t>evil</w:t>
-      </w:r>
-      <w:proofErr w:type="spellEnd"/>
-      <w:r>
-        <w:rPr>
-          <w:rFonts w:ascii="Consolas" w:hAnsi="Consolas"/>
-        </w:rPr>
-        <w:t>(</w:t>
-      </w:r>
-      <w:proofErr w:type="gramEnd"/>
+        <w:t>st_evil(</w:t>
+      </w:r>
       <w:r>
         <w:rPr>
           <w:rFonts w:ascii="Consolas" w:hAnsi="Consolas"/>
@@ -8945,7 +8498,7 @@
       <w:pPr>
         <w:pStyle w:val="Heading1"/>
       </w:pPr>
-      <w:bookmarkStart w:id="43" w:name="_Toc180741544"/>
+      <w:bookmarkStart w:id="43" w:name="_Toc181863113"/>
       <w:r>
         <w:lastRenderedPageBreak/>
         <w:t xml:space="preserve">APPENDIX </w:t>
@@ -8966,7 +8519,7 @@
       <w:pPr>
         <w:pStyle w:val="Heading2"/>
       </w:pPr>
-      <w:bookmarkStart w:id="44" w:name="_Toc180741545"/>
+      <w:bookmarkStart w:id="44" w:name="_Toc181863114"/>
       <w:r>
         <w:t>Work in Progress</w:t>
       </w:r>
@@ -8974,15 +8527,21 @@
     </w:p>
     <w:p>
       <w:r>
-        <w:t>This document is a work in progress.  This section contains bits, thoughts, explanatory and detail which might not be evident in the main body</w:t>
+        <w:t xml:space="preserve">This document is a work in progress.  This section contains bits, thoughts, </w:t>
+      </w:r>
+      <w:r>
+        <w:t xml:space="preserve">and </w:t>
+      </w:r>
+      <w:r>
+        <w:t xml:space="preserve">explanatory </w:t>
       </w:r>
       <w:proofErr w:type="gramStart"/>
       <w:r>
-        <w:t xml:space="preserve">.  </w:t>
+        <w:t>detail which</w:t>
       </w:r>
       <w:proofErr w:type="gramEnd"/>
       <w:r>
-        <w:t xml:space="preserve">Some bits in here may be patently wrong.  </w:t>
+        <w:t xml:space="preserve"> might not be evident in the main body.  Some bits in here may be patently wrong.  </w:t>
       </w:r>
     </w:p>
     <w:p>
@@ -9010,67 +8569,6 @@
         <w:t xml:space="preserve">at your own risk.  </w:t>
       </w:r>
     </w:p>
-    <w:p>
-      <w:pPr>
-        <w:keepNext/>
-      </w:pPr>
-    </w:p>
-    <w:p>
-      <w:pPr>
-        <w:pStyle w:val="Caption"/>
-      </w:pPr>
-      <w:bookmarkStart w:id="45" w:name="_Toc180741546"/>
-      <w:r>
-        <w:t xml:space="preserve">Figure </w:t>
-      </w:r>
-      <w:fldSimple w:instr=" SEQ Figure \* ARABIC ">
-        <w:r>
-          <w:rPr>
-            <w:noProof/>
-          </w:rPr>
-          <w:t>1</w:t>
-        </w:r>
-      </w:fldSimple>
-      <w:r>
-        <w:t xml:space="preserve">: Figure </w:t>
-      </w:r>
-      <w:r>
-        <w:t>Caption</w:t>
-      </w:r>
-      <w:r>
-        <w:t xml:space="preserve"> for Copy/Paste</w:t>
-      </w:r>
-      <w:bookmarkEnd w:id="45"/>
-    </w:p>
-    <w:p/>
-    <w:p>
-      <w:pPr>
-        <w:pStyle w:val="Caption"/>
-      </w:pPr>
-      <w:bookmarkStart w:id="46" w:name="_Toc180741555"/>
-      <w:r>
-        <w:t xml:space="preserve">Table </w:t>
-      </w:r>
-      <w:fldSimple w:instr=" SEQ Table \* ARABIC ">
-        <w:r>
-          <w:rPr>
-            <w:noProof/>
-          </w:rPr>
-          <w:t>9</w:t>
-        </w:r>
-      </w:fldSimple>
-      <w:r>
-        <w:t xml:space="preserve"> - Table </w:t>
-      </w:r>
-      <w:r>
-        <w:t>Caption</w:t>
-      </w:r>
-      <w:r>
-        <w:t xml:space="preserve"> for Copy/Paste</w:t>
-      </w:r>
-      <w:bookmarkEnd w:id="46"/>
-    </w:p>
-    <w:p/>
     <w:p/>
     <w:p>
       <w:r>
@@ -9331,6 +8829,134 @@
           <w:numId w:val="10"/>
         </w:numPr>
       </w:pPr>
+      <w:r>
+        <w:t>"</w:t>
+      </w:r>
+      <w:proofErr w:type="spellStart"/>
+      <w:r>
+        <w:t>in.is_advance</w:t>
+      </w:r>
+      <w:proofErr w:type="spellEnd"/>
+      <w:r>
+        <w:t>" means that the "next" pipeline stage will take what I have</w:t>
+      </w:r>
+    </w:p>
+    <w:p>
+      <w:pPr>
+        <w:pStyle w:val="ListParagraph"/>
+        <w:numPr>
+          <w:ilvl w:val="1"/>
+          <w:numId w:val="10"/>
+        </w:numPr>
+      </w:pPr>
+      <w:r>
+        <w:t>input from the "next" stage</w:t>
+      </w:r>
+    </w:p>
+    <w:p>
+      <w:pPr>
+        <w:pStyle w:val="ListParagraph"/>
+        <w:numPr>
+          <w:ilvl w:val="1"/>
+          <w:numId w:val="10"/>
+        </w:numPr>
+      </w:pPr>
+      <w:r>
+        <w:t xml:space="preserve">It was computed </w:t>
+      </w:r>
+      <w:proofErr w:type="gramStart"/>
+      <w:r>
+        <w:t>as a result</w:t>
+      </w:r>
+      <w:proofErr w:type="gramEnd"/>
+      <w:r>
+        <w:t xml:space="preserve"> of the previous cycle's actions.</w:t>
+      </w:r>
+    </w:p>
+    <w:p>
+      <w:pPr>
+        <w:pStyle w:val="ListParagraph"/>
+        <w:numPr>
+          <w:ilvl w:val="1"/>
+          <w:numId w:val="10"/>
+        </w:numPr>
+      </w:pPr>
+      <w:r>
+        <w:t>When "</w:t>
+      </w:r>
+      <w:proofErr w:type="spellStart"/>
+      <w:r>
+        <w:t>out.is_valid</w:t>
+      </w:r>
+      <w:proofErr w:type="spellEnd"/>
+      <w:r>
+        <w:t>" is true, the data is consumed and processed by the "next" stage, so "this" stage can advance.</w:t>
+      </w:r>
+    </w:p>
+    <w:p>
+      <w:pPr>
+        <w:pStyle w:val="ListParagraph"/>
+        <w:numPr>
+          <w:ilvl w:val="1"/>
+          <w:numId w:val="10"/>
+        </w:numPr>
+      </w:pPr>
+      <w:r>
+        <w:t>When "</w:t>
+      </w:r>
+      <w:proofErr w:type="spellStart"/>
+      <w:r>
+        <w:t>out.is_valid</w:t>
+      </w:r>
+      <w:proofErr w:type="spellEnd"/>
+      <w:r>
+        <w:t>" is false</w:t>
+      </w:r>
+      <w:proofErr w:type="gramStart"/>
+      <w:r>
+        <w:t>,  the</w:t>
+      </w:r>
+      <w:proofErr w:type="gramEnd"/>
+      <w:r>
+        <w:t xml:space="preserve"> data is not consumed or processed by the "next" stage, so "this" stage cannot advance. </w:t>
+      </w:r>
+    </w:p>
+    <w:p>
+      <w:pPr>
+        <w:pStyle w:val="ListParagraph"/>
+        <w:numPr>
+          <w:ilvl w:val="1"/>
+          <w:numId w:val="10"/>
+        </w:numPr>
+      </w:pPr>
+      <w:r>
+        <w:t>I will take your output data, so you can advance.</w:t>
+      </w:r>
+    </w:p>
+    <w:p>
+      <w:pPr>
+        <w:pStyle w:val="ListParagraph"/>
+        <w:numPr>
+          <w:ilvl w:val="1"/>
+          <w:numId w:val="10"/>
+        </w:numPr>
+      </w:pPr>
+      <w:r>
+        <w:lastRenderedPageBreak/>
+        <w:t>Indicates that any valid (computed) value is "taken" (by "next"), and thus must be replaced by a value computed based on the current inputs ("is_valid" and "data").</w:t>
+      </w:r>
+    </w:p>
+    <w:p>
+      <w:pPr>
+        <w:pStyle w:val="ListParagraph"/>
+        <w:numPr>
+          <w:ilvl w:val="1"/>
+          <w:numId w:val="10"/>
+        </w:numPr>
+      </w:pPr>
+      <w:r>
+        <w:t>Regardless of what you give me, I will take it.</w:t>
+      </w:r>
     </w:p>
     <w:p>
       <w:pPr>
@@ -9340,6 +8966,33 @@
           <w:numId w:val="10"/>
         </w:numPr>
       </w:pPr>
+      <w:r>
+        <w:t>"</w:t>
+      </w:r>
+      <w:proofErr w:type="spellStart"/>
+      <w:r>
+        <w:t>out.is_advance</w:t>
+      </w:r>
+      <w:proofErr w:type="spellEnd"/>
+      <w:r>
+        <w:t>" means that "this" stage will take whatever input is given from the "prior" stage, whether data is consumed and processed is dependent on "</w:t>
+      </w:r>
+      <w:proofErr w:type="spellStart"/>
+      <w:r>
+        <w:t>in.is_valid</w:t>
+      </w:r>
+      <w:proofErr w:type="spellEnd"/>
+      <w:r>
+        <w:t>" the same as  "</w:t>
+      </w:r>
+      <w:proofErr w:type="spellStart"/>
+      <w:r>
+        <w:t>in.is_advance</w:t>
+      </w:r>
+      <w:proofErr w:type="spellEnd"/>
+      <w:r>
+        <w:t>".</w:t>
+      </w:r>
     </w:p>
     <w:p>
       <w:pPr>
@@ -9349,6 +9002,17 @@
           <w:numId w:val="10"/>
         </w:numPr>
       </w:pPr>
+      <w:r>
+        <w:t xml:space="preserve"> "</w:t>
+      </w:r>
+      <w:proofErr w:type="spellStart"/>
+      <w:r>
+        <w:t>in.is_valid</w:t>
+      </w:r>
+      <w:proofErr w:type="spellEnd"/>
+      <w:r>
+        <w:t>" means that I hold a valid datum; can only be replaced when taken or by reset/flush.</w:t>
+      </w:r>
     </w:p>
     <w:p>
       <w:pPr>
@@ -9359,15 +9023,15 @@
         </w:numPr>
       </w:pPr>
       <w:r>
-        <w:t>"</w:t>
-      </w:r>
-      <w:proofErr w:type="spellStart"/>
-      <w:r>
-        <w:t>in.is_advance</w:t>
-      </w:r>
-      <w:proofErr w:type="spellEnd"/>
-      <w:r>
-        <w:t>" means that the "next" pipeline stage will take what I have</w:t>
+        <w:t xml:space="preserve">The processor pipeline is success-oriented.  </w:t>
+      </w:r>
+      <w:proofErr w:type="gramStart"/>
+      <w:r>
+        <w:t>As a consequence</w:t>
+      </w:r>
+      <w:proofErr w:type="gramEnd"/>
+      <w:r>
+        <w:t xml:space="preserve">, the following signal conventions are used.  </w:t>
       </w:r>
     </w:p>
     <w:p>
@@ -9379,7 +9043,7 @@
         </w:numPr>
       </w:pPr>
       <w:r>
-        <w:t>input from the "next" stage</w:t>
+        <w:t xml:space="preserve">Modules that calculate their internal "is_advance" will implicitly take their input data.  </w:t>
       </w:r>
     </w:p>
     <w:p>
@@ -9391,15 +9055,19 @@
         </w:numPr>
       </w:pPr>
       <w:r>
-        <w:t xml:space="preserve">It was computed </w:t>
-      </w:r>
-      <w:proofErr w:type="gramStart"/>
-      <w:r>
-        <w:t>as a result</w:t>
-      </w:r>
-      <w:proofErr w:type="gramEnd"/>
-      <w:r>
-        <w:t xml:space="preserve"> of the previous cycle's actions.</w:t>
+        <w:t xml:space="preserve">There is no confirmation of acceptance.  </w:t>
+      </w:r>
+    </w:p>
+    <w:p>
+      <w:pPr>
+        <w:pStyle w:val="ListParagraph"/>
+        <w:numPr>
+          <w:ilvl w:val="0"/>
+          <w:numId w:val="10"/>
+        </w:numPr>
+      </w:pPr>
+      <w:r>
+        <w:t>The following signal conventions are used:</w:t>
       </w:r>
     </w:p>
     <w:p>
@@ -9411,15 +9079,7 @@
         </w:numPr>
       </w:pPr>
       <w:r>
-        <w:t>When "</w:t>
-      </w:r>
-      <w:proofErr w:type="spellStart"/>
-      <w:r>
-        <w:t>out.is_valid</w:t>
-      </w:r>
-      <w:proofErr w:type="spellEnd"/>
-      <w:r>
-        <w:t>" is true, the data is consumed and processed by the "next" stage, so "this" stage can advance.</w:t>
+        <w:t xml:space="preserve">The "reset" signal places all pipeline modules into a well-known state.  </w:t>
       </w:r>
     </w:p>
     <w:p>
@@ -9431,23 +9091,7 @@
         </w:numPr>
       </w:pPr>
       <w:r>
-        <w:t>When "</w:t>
-      </w:r>
-      <w:proofErr w:type="spellStart"/>
-      <w:r>
-        <w:t>out.is_valid</w:t>
-      </w:r>
-      <w:proofErr w:type="spellEnd"/>
-      <w:r>
-        <w:t>" is false</w:t>
-      </w:r>
-      <w:proofErr w:type="gramStart"/>
-      <w:r>
-        <w:t>,  the</w:t>
-      </w:r>
-      <w:proofErr w:type="gramEnd"/>
-      <w:r>
-        <w:t xml:space="preserve"> data is not consumed or processed by the "next" stage, so "this" stage cannot advance. </w:t>
+        <w:t xml:space="preserve">The "flush" signal places all pipeline modules into an "empty" state but does not clear any outstanding errors.  </w:t>
       </w:r>
     </w:p>
     <w:p>
@@ -9458,6 +9102,9 @@
           <w:numId w:val="10"/>
         </w:numPr>
       </w:pPr>
+      <w:r>
+        <w:t xml:space="preserve">Modules that assert "is_advance" will implicitly take their input.  </w:t>
+      </w:r>
     </w:p>
     <w:p>
       <w:pPr>
@@ -9467,6 +9114,21 @@
           <w:numId w:val="10"/>
         </w:numPr>
       </w:pPr>
+      <w:r>
+        <w:t xml:space="preserve">Modules asserting "is_valid" will latch their input data until it is taken. </w:t>
+      </w:r>
+    </w:p>
+    <w:p>
+      <w:pPr>
+        <w:pStyle w:val="ListParagraph"/>
+        <w:numPr>
+          <w:ilvl w:val="0"/>
+          <w:numId w:val="10"/>
+        </w:numPr>
+      </w:pPr>
+      <w:r>
+        <w:t xml:space="preserve">How signals are calculated and update  </w:t>
+      </w:r>
     </w:p>
     <w:p>
       <w:pPr>
@@ -9476,8 +9138,30 @@
           <w:numId w:val="10"/>
         </w:numPr>
       </w:pPr>
-      <w:r>
-        <w:t>I will take your output data, so you can advance.</w:t>
+      <w:proofErr w:type="spellStart"/>
+      <w:r>
+        <w:t>next.is_advance</w:t>
+      </w:r>
+      <w:proofErr w:type="spellEnd"/>
+      <w:r>
+        <w:t xml:space="preserve"> and </w:t>
+      </w:r>
+      <w:proofErr w:type="spellStart"/>
+      <w:r>
+        <w:t>prior.is_valid</w:t>
+      </w:r>
+      <w:proofErr w:type="spellEnd"/>
+    </w:p>
+    <w:p>
+      <w:pPr>
+        <w:pStyle w:val="ListParagraph"/>
+        <w:numPr>
+          <w:ilvl w:val="2"/>
+          <w:numId w:val="10"/>
+        </w:numPr>
+      </w:pPr>
+      <w:r>
+        <w:t>take input and update</w:t>
       </w:r>
     </w:p>
     <w:p>
@@ -9488,8 +9172,43 @@
           <w:numId w:val="10"/>
         </w:numPr>
       </w:pPr>
-      <w:r>
-        <w:t>Indicates that any valid (computed) value is "taken" (by "next"), and thus must be replaced by a value computed based on the current inputs ("is_valid" and "data").</w:t>
+      <w:proofErr w:type="spellStart"/>
+      <w:r>
+        <w:t>next.is_advance</w:t>
+      </w:r>
+      <w:proofErr w:type="spellEnd"/>
+      <w:r>
+        <w:t xml:space="preserve"> and not </w:t>
+      </w:r>
+      <w:proofErr w:type="spellStart"/>
+      <w:r>
+        <w:t>prior.is_valid</w:t>
+      </w:r>
+      <w:proofErr w:type="spellEnd"/>
+    </w:p>
+    <w:p>
+      <w:pPr>
+        <w:pStyle w:val="ListParagraph"/>
+        <w:numPr>
+          <w:ilvl w:val="2"/>
+          <w:numId w:val="10"/>
+        </w:numPr>
+      </w:pPr>
+      <w:proofErr w:type="spellStart"/>
+      <w:r>
+        <w:t>out.is_valid</w:t>
+      </w:r>
+      <w:proofErr w:type="spellEnd"/>
+      <w:r>
+        <w:t xml:space="preserve"> = false; </w:t>
+      </w:r>
+      <w:proofErr w:type="spellStart"/>
+      <w:r>
+        <w:t>out.data</w:t>
+      </w:r>
+      <w:proofErr w:type="spellEnd"/>
+      <w:r>
+        <w:t xml:space="preserve"> =  don't-care</w:t>
       </w:r>
     </w:p>
     <w:p>
@@ -9500,6 +9219,34 @@
           <w:numId w:val="10"/>
         </w:numPr>
       </w:pPr>
+      <w:r>
+        <w:t xml:space="preserve">not </w:t>
+      </w:r>
+      <w:proofErr w:type="spellStart"/>
+      <w:r>
+        <w:t>next.is_advance</w:t>
+      </w:r>
+      <w:proofErr w:type="spellEnd"/>
+      <w:r>
+        <w:t xml:space="preserve"> and </w:t>
+      </w:r>
+      <w:proofErr w:type="spellStart"/>
+      <w:r>
+        <w:t>state.is_valid</w:t>
+      </w:r>
+      <w:proofErr w:type="spellEnd"/>
+    </w:p>
+    <w:p>
+      <w:pPr>
+        <w:pStyle w:val="ListParagraph"/>
+        <w:numPr>
+          <w:ilvl w:val="2"/>
+          <w:numId w:val="10"/>
+        </w:numPr>
+      </w:pPr>
+      <w:r>
+        <w:t>no change to output</w:t>
+      </w:r>
     </w:p>
     <w:p>
       <w:pPr>
@@ -9510,7 +9257,32 @@
         </w:numPr>
       </w:pPr>
       <w:r>
-        <w:t xml:space="preserve"> </w:t>
+        <w:t xml:space="preserve">not </w:t>
+      </w:r>
+      <w:proofErr w:type="spellStart"/>
+      <w:r>
+        <w:t>next.is_advance</w:t>
+      </w:r>
+      <w:proofErr w:type="spellEnd"/>
+      <w:r>
+        <w:t xml:space="preserve"> and not </w:t>
+      </w:r>
+      <w:proofErr w:type="spellStart"/>
+      <w:r>
+        <w:t>state.is_valid</w:t>
+      </w:r>
+      <w:proofErr w:type="spellEnd"/>
+    </w:p>
+    <w:p>
+      <w:pPr>
+        <w:pStyle w:val="ListParagraph"/>
+        <w:numPr>
+          <w:ilvl w:val="2"/>
+          <w:numId w:val="10"/>
+        </w:numPr>
+      </w:pPr>
+      <w:r>
+        <w:t>take input and update</w:t>
       </w:r>
     </w:p>
     <w:p>
@@ -9522,7 +9294,112 @@
         </w:numPr>
       </w:pPr>
       <w:r>
-        <w:t>Regardless of what you give me, I will take it.</w:t>
+        <w:t xml:space="preserve">not </w:t>
+      </w:r>
+      <w:proofErr w:type="spellStart"/>
+      <w:r>
+        <w:t>state.is_valid</w:t>
+      </w:r>
+      <w:proofErr w:type="spellEnd"/>
+    </w:p>
+    <w:p>
+      <w:pPr>
+        <w:pStyle w:val="ListParagraph"/>
+        <w:numPr>
+          <w:ilvl w:val="2"/>
+          <w:numId w:val="10"/>
+        </w:numPr>
+      </w:pPr>
+      <w:r>
+        <w:t>take input and update</w:t>
+      </w:r>
+    </w:p>
+    <w:p>
+      <w:pPr>
+        <w:pStyle w:val="ListParagraph"/>
+        <w:numPr>
+          <w:ilvl w:val="1"/>
+          <w:numId w:val="10"/>
+        </w:numPr>
+      </w:pPr>
+      <w:proofErr w:type="spellStart"/>
+      <w:r>
+        <w:t>next.is_advance</w:t>
+      </w:r>
+      <w:proofErr w:type="spellEnd"/>
+    </w:p>
+    <w:p>
+      <w:pPr>
+        <w:pStyle w:val="ListParagraph"/>
+        <w:numPr>
+          <w:ilvl w:val="2"/>
+          <w:numId w:val="10"/>
+        </w:numPr>
+      </w:pPr>
+      <w:r>
+        <w:t>take input and update</w:t>
+      </w:r>
+    </w:p>
+    <w:p>
+      <w:pPr>
+        <w:pStyle w:val="ListParagraph"/>
+        <w:numPr>
+          <w:ilvl w:val="1"/>
+          <w:numId w:val="10"/>
+        </w:numPr>
+      </w:pPr>
+      <w:r>
+        <w:t xml:space="preserve">not </w:t>
+      </w:r>
+      <w:proofErr w:type="spellStart"/>
+      <w:r>
+        <w:t>next.is_advance</w:t>
+      </w:r>
+      <w:proofErr w:type="spellEnd"/>
+    </w:p>
+    <w:p>
+      <w:pPr>
+        <w:pStyle w:val="ListParagraph"/>
+        <w:numPr>
+          <w:ilvl w:val="2"/>
+          <w:numId w:val="10"/>
+        </w:numPr>
+      </w:pPr>
+      <w:r>
+        <w:t>do nothing</w:t>
+      </w:r>
+    </w:p>
+    <w:p>
+      <w:pPr>
+        <w:pStyle w:val="ListParagraph"/>
+        <w:numPr>
+          <w:ilvl w:val="1"/>
+          <w:numId w:val="10"/>
+        </w:numPr>
+      </w:pPr>
+      <w:r>
+        <w:t xml:space="preserve"> "</w:t>
+      </w:r>
+      <w:proofErr w:type="spellStart"/>
+      <w:r>
+        <w:t>out.is_advance</w:t>
+      </w:r>
+      <w:proofErr w:type="spellEnd"/>
+      <w:r>
+        <w:t xml:space="preserve">" is computed </w:t>
+      </w:r>
+      <w:proofErr w:type="spellStart"/>
+      <w:r>
+        <w:t>combinatorically</w:t>
+      </w:r>
+      <w:proofErr w:type="spellEnd"/>
+      <w:proofErr w:type="gramStart"/>
+      <w:r>
+        <w:t>......it</w:t>
+      </w:r>
+      <w:proofErr w:type="gramEnd"/>
+      <w:r>
+        <w:t xml:space="preserve"> is captured at the start of the cycle for general calculation.  (in Verilog terms, it is treated as a wire)</w:t>
       </w:r>
     </w:p>
     <w:p>
@@ -9534,31 +9411,80 @@
         </w:numPr>
       </w:pPr>
       <w:r>
-        <w:t>"</w:t>
-      </w:r>
-      <w:proofErr w:type="spellStart"/>
-      <w:r>
-        <w:t>out.is_advance</w:t>
-      </w:r>
-      <w:proofErr w:type="spellEnd"/>
-      <w:r>
-        <w:t>" means that "this" stage will take whatever input is given from the "prior" stage, whether data is consumed and processed is dependent on "</w:t>
-      </w:r>
-      <w:proofErr w:type="spellStart"/>
-      <w:r>
-        <w:t>in.is_valid</w:t>
-      </w:r>
-      <w:proofErr w:type="spellEnd"/>
-      <w:r>
-        <w:t>" the same as  "</w:t>
-      </w:r>
-      <w:proofErr w:type="spellStart"/>
-      <w:r>
-        <w:t>in.is_advance</w:t>
-      </w:r>
-      <w:proofErr w:type="spellEnd"/>
-      <w:r>
-        <w:t>".</w:t>
+        <w:t xml:space="preserve">The processor pipeline is success-oriented.  </w:t>
+      </w:r>
+      <w:proofErr w:type="gramStart"/>
+      <w:r>
+        <w:t>As a consequence</w:t>
+      </w:r>
+      <w:proofErr w:type="gramEnd"/>
+      <w:r>
+        <w:t xml:space="preserve">, the following signal conventions are used.  </w:t>
+      </w:r>
+    </w:p>
+    <w:p>
+      <w:pPr>
+        <w:pStyle w:val="ListParagraph"/>
+        <w:numPr>
+          <w:ilvl w:val="1"/>
+          <w:numId w:val="10"/>
+        </w:numPr>
+      </w:pPr>
+      <w:r>
+        <w:t xml:space="preserve">Modules that assert "is_advance" will implicitly take their input data (whether the data is valid or not.  </w:t>
+      </w:r>
+    </w:p>
+    <w:p>
+      <w:pPr>
+        <w:pStyle w:val="ListParagraph"/>
+        <w:numPr>
+          <w:ilvl w:val="1"/>
+          <w:numId w:val="10"/>
+        </w:numPr>
+      </w:pPr>
+      <w:r>
+        <w:t>There is no confirmation of acceptance between modules.</w:t>
+      </w:r>
+    </w:p>
+    <w:p>
+      <w:pPr>
+        <w:pStyle w:val="ListParagraph"/>
+        <w:numPr>
+          <w:ilvl w:val="1"/>
+          <w:numId w:val="10"/>
+        </w:numPr>
+      </w:pPr>
+      <w:r>
+        <w:t xml:space="preserve">The is_valid signal will control the use of the data. </w:t>
+      </w:r>
+    </w:p>
+    <w:p>
+      <w:pPr>
+        <w:pStyle w:val="ListParagraph"/>
+        <w:numPr>
+          <w:ilvl w:val="2"/>
+          <w:numId w:val="10"/>
+        </w:numPr>
+      </w:pPr>
+      <w:r>
+        <w:t>true: Process data for the next module</w:t>
+      </w:r>
+    </w:p>
+    <w:p>
+      <w:pPr>
+        <w:pStyle w:val="ListParagraph"/>
+        <w:numPr>
+          <w:ilvl w:val="2"/>
+          <w:numId w:val="10"/>
+        </w:numPr>
+      </w:pPr>
+      <w:proofErr w:type="gramStart"/>
+      <w:r>
+        <w:t>false</w:t>
+      </w:r>
+      <w:proofErr w:type="gramEnd"/>
+      <w:r>
+        <w:t>: Drop it on the floor and wait for valid data.</w:t>
       </w:r>
     </w:p>
     <w:p>
@@ -9570,21 +9496,45 @@
         </w:numPr>
       </w:pPr>
       <w:r>
-        <w:t xml:space="preserve"> </w:t>
-      </w:r>
-      <w:proofErr w:type="gramStart"/>
-      <w:r>
-        <w:t>"</w:t>
-      </w:r>
-      <w:proofErr w:type="spellStart"/>
-      <w:r>
-        <w:t>in.is_valid</w:t>
-      </w:r>
-      <w:proofErr w:type="spellEnd"/>
-      <w:r>
-        <w:t>" means that I hold a valid datum; can only be replaced when taken or by reset/flush.</w:t>
-      </w:r>
-      <w:proofErr w:type="gramEnd"/>
+        <w:lastRenderedPageBreak/>
+        <w:t>reset causes</w:t>
+      </w:r>
+    </w:p>
+    <w:p>
+      <w:pPr>
+        <w:pStyle w:val="ListParagraph"/>
+        <w:numPr>
+          <w:ilvl w:val="1"/>
+          <w:numId w:val="10"/>
+        </w:numPr>
+      </w:pPr>
+      <w:r>
+        <w:t>is_error is cleared</w:t>
+      </w:r>
+    </w:p>
+    <w:p>
+      <w:pPr>
+        <w:pStyle w:val="ListParagraph"/>
+        <w:numPr>
+          <w:ilvl w:val="1"/>
+          <w:numId w:val="10"/>
+        </w:numPr>
+      </w:pPr>
+      <w:r>
+        <w:t>is_stall is cleared (module can never impose stall, anyway)</w:t>
+      </w:r>
+    </w:p>
+    <w:p>
+      <w:pPr>
+        <w:pStyle w:val="ListParagraph"/>
+        <w:numPr>
+          <w:ilvl w:val="1"/>
+          <w:numId w:val="10"/>
+        </w:numPr>
+      </w:pPr>
+      <w:r>
+        <w:t>is_valid is cleared</w:t>
+      </w:r>
     </w:p>
     <w:p>
       <w:pPr>
@@ -9594,6 +9544,45 @@
           <w:numId w:val="10"/>
         </w:numPr>
       </w:pPr>
+      <w:r>
+        <w:t>flush (branch causing pipeline flush) causes</w:t>
+      </w:r>
+    </w:p>
+    <w:p>
+      <w:pPr>
+        <w:pStyle w:val="ListParagraph"/>
+        <w:numPr>
+          <w:ilvl w:val="1"/>
+          <w:numId w:val="10"/>
+        </w:numPr>
+      </w:pPr>
+      <w:r>
+        <w:t>is_error is updated</w:t>
+      </w:r>
+    </w:p>
+    <w:p>
+      <w:pPr>
+        <w:pStyle w:val="ListParagraph"/>
+        <w:numPr>
+          <w:ilvl w:val="1"/>
+          <w:numId w:val="10"/>
+        </w:numPr>
+      </w:pPr>
+      <w:r>
+        <w:t>is_stall is cleared</w:t>
+      </w:r>
+    </w:p>
+    <w:p>
+      <w:pPr>
+        <w:pStyle w:val="ListParagraph"/>
+        <w:numPr>
+          <w:ilvl w:val="1"/>
+          <w:numId w:val="10"/>
+        </w:numPr>
+      </w:pPr>
+      <w:r>
+        <w:t>is_valid is cleared</w:t>
+      </w:r>
     </w:p>
     <w:p>
       <w:pPr>
@@ -9603,6 +9592,57 @@
           <w:numId w:val="10"/>
         </w:numPr>
       </w:pPr>
+      <w:r>
+        <w:t xml:space="preserve">Clocked outputs are computed as follows </w:t>
+      </w:r>
+    </w:p>
+    <w:p>
+      <w:pPr>
+        <w:pStyle w:val="ListParagraph"/>
+        <w:numPr>
+          <w:ilvl w:val="1"/>
+          <w:numId w:val="10"/>
+        </w:numPr>
+      </w:pPr>
+      <w:r>
+        <w:t>reset causes</w:t>
+      </w:r>
+    </w:p>
+    <w:p>
+      <w:pPr>
+        <w:pStyle w:val="ListParagraph"/>
+        <w:numPr>
+          <w:ilvl w:val="1"/>
+          <w:numId w:val="10"/>
+        </w:numPr>
+      </w:pPr>
+      <w:r>
+        <w:t>is_error is cleared</w:t>
+      </w:r>
+    </w:p>
+    <w:p>
+      <w:pPr>
+        <w:pStyle w:val="ListParagraph"/>
+        <w:numPr>
+          <w:ilvl w:val="1"/>
+          <w:numId w:val="10"/>
+        </w:numPr>
+      </w:pPr>
+      <w:r>
+        <w:t>is_stall is cleared (module can never impose stall, anyway)</w:t>
+      </w:r>
+    </w:p>
+    <w:p>
+      <w:pPr>
+        <w:pStyle w:val="ListParagraph"/>
+        <w:numPr>
+          <w:ilvl w:val="1"/>
+          <w:numId w:val="10"/>
+        </w:numPr>
+      </w:pPr>
+      <w:r>
+        <w:t>is_valid is cleared</w:t>
+      </w:r>
     </w:p>
     <w:p>
       <w:pPr>
@@ -9612,6 +9652,45 @@
           <w:numId w:val="10"/>
         </w:numPr>
       </w:pPr>
+      <w:r>
+        <w:t>flush (branch causing pipeline flush) causes</w:t>
+      </w:r>
+    </w:p>
+    <w:p>
+      <w:pPr>
+        <w:pStyle w:val="ListParagraph"/>
+        <w:numPr>
+          <w:ilvl w:val="1"/>
+          <w:numId w:val="10"/>
+        </w:numPr>
+      </w:pPr>
+      <w:r>
+        <w:t>is_error is updated</w:t>
+      </w:r>
+    </w:p>
+    <w:p>
+      <w:pPr>
+        <w:pStyle w:val="ListParagraph"/>
+        <w:numPr>
+          <w:ilvl w:val="1"/>
+          <w:numId w:val="10"/>
+        </w:numPr>
+      </w:pPr>
+      <w:r>
+        <w:t>is_stall is cleared</w:t>
+      </w:r>
+    </w:p>
+    <w:p>
+      <w:pPr>
+        <w:pStyle w:val="ListParagraph"/>
+        <w:numPr>
+          <w:ilvl w:val="1"/>
+          <w:numId w:val="10"/>
+        </w:numPr>
+      </w:pPr>
+      <w:r>
+        <w:t>is_valid is cleared</w:t>
+      </w:r>
     </w:p>
     <w:p>
       <w:pPr>
@@ -9621,6 +9700,78 @@
           <w:numId w:val="10"/>
         </w:numPr>
       </w:pPr>
+      <w:proofErr w:type="spellStart"/>
+      <w:r>
+        <w:t>state.is_advance</w:t>
+      </w:r>
+      <w:proofErr w:type="spellEnd"/>
+      <w:r>
+        <w:t xml:space="preserve"> (this module accepts and processes a new value, if available)</w:t>
+      </w:r>
+    </w:p>
+    <w:p>
+      <w:pPr>
+        <w:pStyle w:val="ListParagraph"/>
+        <w:numPr>
+          <w:ilvl w:val="0"/>
+          <w:numId w:val="21"/>
+        </w:numPr>
+      </w:pPr>
+      <w:r>
+        <w:t>is_error is updated</w:t>
+      </w:r>
+    </w:p>
+    <w:p>
+      <w:pPr>
+        <w:pStyle w:val="ListParagraph"/>
+        <w:numPr>
+          <w:ilvl w:val="0"/>
+          <w:numId w:val="21"/>
+        </w:numPr>
+      </w:pPr>
+      <w:r>
+        <w:t>"</w:t>
+      </w:r>
+      <w:proofErr w:type="spellStart"/>
+      <w:r>
+        <w:t>out.is_valid</w:t>
+      </w:r>
+      <w:proofErr w:type="spellEnd"/>
+      <w:r>
+        <w:t>" and "</w:t>
+      </w:r>
+      <w:proofErr w:type="spellStart"/>
+      <w:r>
+        <w:t>out.value</w:t>
+      </w:r>
+      <w:proofErr w:type="spellEnd"/>
+      <w:r>
+        <w:t>" are recomputed based on input otherwise (this module cannot advance the pipeline)</w:t>
+      </w:r>
+    </w:p>
+    <w:p>
+      <w:pPr>
+        <w:pStyle w:val="ListParagraph"/>
+        <w:numPr>
+          <w:ilvl w:val="0"/>
+          <w:numId w:val="21"/>
+        </w:numPr>
+      </w:pPr>
+      <w:r>
+        <w:t>is_error is updated</w:t>
+      </w:r>
+    </w:p>
+    <w:p>
+      <w:pPr>
+        <w:pStyle w:val="ListParagraph"/>
+        <w:numPr>
+          <w:ilvl w:val="0"/>
+          <w:numId w:val="21"/>
+        </w:numPr>
+      </w:pPr>
+      <w:r>
+        <w:t>hold state</w:t>
+      </w:r>
     </w:p>
     <w:p>
       <w:pPr>
@@ -9631,15 +9782,67 @@
         </w:numPr>
       </w:pPr>
       <w:r>
-        <w:t xml:space="preserve">The processor pipeline is success-oriented.  </w:t>
-      </w:r>
-      <w:proofErr w:type="gramStart"/>
-      <w:r>
-        <w:t>As a consequence</w:t>
-      </w:r>
-      <w:proofErr w:type="gramEnd"/>
-      <w:r>
-        <w:t xml:space="preserve">, the following signal conventions are used.  </w:t>
+        <w:t>Clocked outputs are computed as follows</w:t>
+      </w:r>
+    </w:p>
+    <w:p>
+      <w:pPr>
+        <w:pStyle w:val="ListParagraph"/>
+        <w:numPr>
+          <w:ilvl w:val="0"/>
+          <w:numId w:val="22"/>
+        </w:numPr>
+      </w:pPr>
+      <w:r>
+        <w:t>reset causes</w:t>
+      </w:r>
+    </w:p>
+    <w:p>
+      <w:pPr>
+        <w:pStyle w:val="ListParagraph"/>
+        <w:numPr>
+          <w:ilvl w:val="0"/>
+          <w:numId w:val="23"/>
+        </w:numPr>
+      </w:pPr>
+      <w:r>
+        <w:t>is_error is cleared</w:t>
+      </w:r>
+    </w:p>
+    <w:p>
+      <w:pPr>
+        <w:pStyle w:val="ListParagraph"/>
+        <w:numPr>
+          <w:ilvl w:val="0"/>
+          <w:numId w:val="23"/>
+        </w:numPr>
+      </w:pPr>
+      <w:r>
+        <w:t>is_stall is cleared (module can never impose stall, anyway)</w:t>
+      </w:r>
+    </w:p>
+    <w:p>
+      <w:pPr>
+        <w:pStyle w:val="ListParagraph"/>
+        <w:numPr>
+          <w:ilvl w:val="0"/>
+          <w:numId w:val="23"/>
+        </w:numPr>
+      </w:pPr>
+      <w:r>
+        <w:t>is_valid is cleared</w:t>
+      </w:r>
+    </w:p>
+    <w:p>
+      <w:pPr>
+        <w:pStyle w:val="ListParagraph"/>
+        <w:numPr>
+          <w:ilvl w:val="0"/>
+          <w:numId w:val="22"/>
+        </w:numPr>
+      </w:pPr>
+      <w:r>
+        <w:t>flush (branch causing pipeline flush) causes</w:t>
       </w:r>
     </w:p>
     <w:p>
@@ -9647,11 +9850,11 @@
         <w:pStyle w:val="ListParagraph"/>
         <w:numPr>
           <w:ilvl w:val="1"/>
-          <w:numId w:val="10"/>
-        </w:numPr>
-      </w:pPr>
-      <w:r>
-        <w:t xml:space="preserve">Modules that calculate their internal "is_advance" will implicitly take their input data.  </w:t>
+          <w:numId w:val="22"/>
+        </w:numPr>
+      </w:pPr>
+      <w:r>
+        <w:t>is_error is updated</w:t>
       </w:r>
     </w:p>
     <w:p>
@@ -9659,11 +9862,23 @@
         <w:pStyle w:val="ListParagraph"/>
         <w:numPr>
           <w:ilvl w:val="1"/>
-          <w:numId w:val="10"/>
-        </w:numPr>
-      </w:pPr>
-      <w:r>
-        <w:t xml:space="preserve">There is no confirmation of acceptance.  </w:t>
+          <w:numId w:val="22"/>
+        </w:numPr>
+      </w:pPr>
+      <w:r>
+        <w:t>is_stall is cleared</w:t>
+      </w:r>
+    </w:p>
+    <w:p>
+      <w:pPr>
+        <w:pStyle w:val="ListParagraph"/>
+        <w:numPr>
+          <w:ilvl w:val="1"/>
+          <w:numId w:val="22"/>
+        </w:numPr>
+      </w:pPr>
+      <w:r>
+        <w:t>is_valid is cleared</w:t>
       </w:r>
     </w:p>
     <w:p>
@@ -9671,20 +9886,16 @@
         <w:pStyle w:val="ListParagraph"/>
         <w:numPr>
           <w:ilvl w:val="0"/>
-          <w:numId w:val="10"/>
-        </w:numPr>
-      </w:pPr>
-    </w:p>
-    <w:p>
-      <w:pPr>
-        <w:pStyle w:val="ListParagraph"/>
-        <w:numPr>
-          <w:ilvl w:val="0"/>
-          <w:numId w:val="10"/>
-        </w:numPr>
-      </w:pPr>
-      <w:r>
-        <w:t>The following signal conventions are used:</w:t>
+          <w:numId w:val="22"/>
+        </w:numPr>
+      </w:pPr>
+      <w:proofErr w:type="spellStart"/>
+      <w:r>
+        <w:t>state.is_advance</w:t>
+      </w:r>
+      <w:proofErr w:type="spellEnd"/>
+      <w:r>
+        <w:t xml:space="preserve"> (this module accepts and processes a new value, if available)</w:t>
       </w:r>
     </w:p>
     <w:p>
@@ -9692,11 +9903,11 @@
         <w:pStyle w:val="ListParagraph"/>
         <w:numPr>
           <w:ilvl w:val="1"/>
-          <w:numId w:val="10"/>
-        </w:numPr>
-      </w:pPr>
-      <w:r>
-        <w:t xml:space="preserve">The "reset" signal places all pipeline modules into a well-known state.  </w:t>
+          <w:numId w:val="22"/>
+        </w:numPr>
+      </w:pPr>
+      <w:r>
+        <w:t>is_error is updated</w:t>
       </w:r>
     </w:p>
     <w:p>
@@ -9704,11 +9915,27 @@
         <w:pStyle w:val="ListParagraph"/>
         <w:numPr>
           <w:ilvl w:val="1"/>
-          <w:numId w:val="10"/>
-        </w:numPr>
-      </w:pPr>
-      <w:r>
-        <w:t xml:space="preserve">The "flush" signal places all pipeline modules into an "empty" state but does not clear any outstanding errors.  </w:t>
+          <w:numId w:val="22"/>
+        </w:numPr>
+      </w:pPr>
+      <w:r>
+        <w:t>"</w:t>
+      </w:r>
+      <w:proofErr w:type="spellStart"/>
+      <w:r>
+        <w:t>out.is_valid</w:t>
+      </w:r>
+      <w:proofErr w:type="spellEnd"/>
+      <w:r>
+        <w:t>" and "</w:t>
+      </w:r>
+      <w:proofErr w:type="spellStart"/>
+      <w:r>
+        <w:t>out.value</w:t>
+      </w:r>
+      <w:proofErr w:type="spellEnd"/>
+      <w:r>
+        <w:t>" are recomputed based on input otherwise (this module cannot advance the pipeline)</w:t>
       </w:r>
     </w:p>
     <w:p>
@@ -9716,11 +9943,11 @@
         <w:pStyle w:val="ListParagraph"/>
         <w:numPr>
           <w:ilvl w:val="1"/>
-          <w:numId w:val="10"/>
-        </w:numPr>
-      </w:pPr>
-      <w:r>
-        <w:t xml:space="preserve">Modules that assert "is_advance" will implicitly take their input.  </w:t>
+          <w:numId w:val="22"/>
+        </w:numPr>
+      </w:pPr>
+      <w:r>
+        <w:t>is_error is updated</w:t>
       </w:r>
     </w:p>
     <w:p>
@@ -9728,717 +9955,30 @@
         <w:pStyle w:val="ListParagraph"/>
         <w:numPr>
           <w:ilvl w:val="1"/>
-          <w:numId w:val="10"/>
-        </w:numPr>
-      </w:pPr>
-      <w:r>
-        <w:t xml:space="preserve">Modules asserting "is_valid" will latch their input data until it is taken. </w:t>
-      </w:r>
-    </w:p>
-    <w:p>
-      <w:pPr>
-        <w:pStyle w:val="ListParagraph"/>
-        <w:numPr>
-          <w:ilvl w:val="0"/>
-          <w:numId w:val="10"/>
-        </w:numPr>
-      </w:pPr>
-    </w:p>
-    <w:p>
-      <w:pPr>
-        <w:pStyle w:val="ListParagraph"/>
-        <w:numPr>
-          <w:ilvl w:val="0"/>
-          <w:numId w:val="10"/>
-        </w:numPr>
-      </w:pPr>
-      <w:r>
-        <w:t>xx</w:t>
-      </w:r>
-    </w:p>
-    <w:p>
-      <w:pPr>
-        <w:pStyle w:val="ListParagraph"/>
-        <w:numPr>
-          <w:ilvl w:val="1"/>
-          <w:numId w:val="10"/>
-        </w:numPr>
-      </w:pPr>
-      <w:proofErr w:type="spellStart"/>
-      <w:r>
-        <w:t>next.is_advance</w:t>
-      </w:r>
-      <w:proofErr w:type="spellEnd"/>
-      <w:r>
-        <w:t xml:space="preserve"> and </w:t>
-      </w:r>
-      <w:proofErr w:type="spellStart"/>
-      <w:r>
-        <w:t>prior.is_valid</w:t>
-      </w:r>
-      <w:proofErr w:type="spellEnd"/>
-    </w:p>
-    <w:p>
-      <w:pPr>
-        <w:pStyle w:val="ListParagraph"/>
-        <w:numPr>
-          <w:ilvl w:val="2"/>
-          <w:numId w:val="10"/>
-        </w:numPr>
-      </w:pPr>
-      <w:r>
-        <w:t>take input and update</w:t>
-      </w:r>
-    </w:p>
-    <w:p>
-      <w:pPr>
-        <w:pStyle w:val="ListParagraph"/>
-        <w:numPr>
-          <w:ilvl w:val="1"/>
-          <w:numId w:val="10"/>
-        </w:numPr>
-      </w:pPr>
-      <w:proofErr w:type="spellStart"/>
-      <w:r>
-        <w:t>next.is_advance</w:t>
-      </w:r>
-      <w:proofErr w:type="spellEnd"/>
-      <w:r>
-        <w:t xml:space="preserve"> and not </w:t>
-      </w:r>
-      <w:proofErr w:type="spellStart"/>
-      <w:r>
-        <w:t>prior.is_valid</w:t>
-      </w:r>
-      <w:proofErr w:type="spellEnd"/>
-    </w:p>
-    <w:p>
-      <w:pPr>
-        <w:pStyle w:val="ListParagraph"/>
-        <w:numPr>
-          <w:ilvl w:val="2"/>
-          <w:numId w:val="10"/>
-        </w:numPr>
-      </w:pPr>
-      <w:proofErr w:type="spellStart"/>
-      <w:r>
-        <w:t>out.is_valid</w:t>
-      </w:r>
-      <w:proofErr w:type="spellEnd"/>
-      <w:r>
-        <w:t xml:space="preserve"> = false; </w:t>
-      </w:r>
-      <w:proofErr w:type="spellStart"/>
-      <w:r>
-        <w:t>out.data</w:t>
-      </w:r>
-      <w:proofErr w:type="spellEnd"/>
-      <w:r>
-        <w:t xml:space="preserve"> =  don't-care</w:t>
-      </w:r>
-    </w:p>
-    <w:p>
-      <w:pPr>
-        <w:pStyle w:val="ListParagraph"/>
-        <w:numPr>
-          <w:ilvl w:val="1"/>
-          <w:numId w:val="10"/>
-        </w:numPr>
-      </w:pPr>
+          <w:numId w:val="22"/>
+        </w:numPr>
+      </w:pPr>
+      <w:r>
+        <w:t>hold state</w:t>
+      </w:r>
+    </w:p>
+    <w:p/>
+    <w:p>
+      <w:pPr>
+        <w:rPr>
+          <w:b/>
+        </w:rPr>
+      </w:pPr>
+      <w:r>
+        <w:rPr>
+          <w:b/>
+        </w:rPr>
+        <w:t>Input Signal Conventions</w:t>
+      </w:r>
+    </w:p>
+    <w:p>
       <w:r>
         <w:lastRenderedPageBreak/>
-        <w:t xml:space="preserve">not </w:t>
-      </w:r>
-      <w:proofErr w:type="spellStart"/>
-      <w:r>
-        <w:t>next.is_advance</w:t>
-      </w:r>
-      <w:proofErr w:type="spellEnd"/>
-      <w:r>
-        <w:t xml:space="preserve"> and </w:t>
-      </w:r>
-      <w:proofErr w:type="spellStart"/>
-      <w:r>
-        <w:t>state.is_valid</w:t>
-      </w:r>
-      <w:proofErr w:type="spellEnd"/>
-    </w:p>
-    <w:p>
-      <w:pPr>
-        <w:pStyle w:val="ListParagraph"/>
-        <w:numPr>
-          <w:ilvl w:val="2"/>
-          <w:numId w:val="10"/>
-        </w:numPr>
-      </w:pPr>
-      <w:r>
-        <w:t>no change to output</w:t>
-      </w:r>
-    </w:p>
-    <w:p>
-      <w:pPr>
-        <w:pStyle w:val="ListParagraph"/>
-        <w:numPr>
-          <w:ilvl w:val="1"/>
-          <w:numId w:val="10"/>
-        </w:numPr>
-      </w:pPr>
-      <w:r>
-        <w:t xml:space="preserve">not </w:t>
-      </w:r>
-      <w:proofErr w:type="spellStart"/>
-      <w:r>
-        <w:t>next.is_advance</w:t>
-      </w:r>
-      <w:proofErr w:type="spellEnd"/>
-      <w:r>
-        <w:t xml:space="preserve"> and not </w:t>
-      </w:r>
-      <w:proofErr w:type="spellStart"/>
-      <w:r>
-        <w:t>state.is_valid</w:t>
-      </w:r>
-      <w:proofErr w:type="spellEnd"/>
-    </w:p>
-    <w:p>
-      <w:pPr>
-        <w:pStyle w:val="ListParagraph"/>
-        <w:numPr>
-          <w:ilvl w:val="2"/>
-          <w:numId w:val="10"/>
-        </w:numPr>
-      </w:pPr>
-      <w:r>
-        <w:t>take input and update</w:t>
-      </w:r>
-    </w:p>
-    <w:p>
-      <w:pPr>
-        <w:pStyle w:val="ListParagraph"/>
-        <w:numPr>
-          <w:ilvl w:val="0"/>
-          <w:numId w:val="10"/>
-        </w:numPr>
-      </w:pPr>
-    </w:p>
-    <w:p>
-      <w:pPr>
-        <w:pStyle w:val="ListParagraph"/>
-        <w:numPr>
-          <w:ilvl w:val="0"/>
-          <w:numId w:val="10"/>
-        </w:numPr>
-      </w:pPr>
-      <w:r>
-        <w:t>xx</w:t>
-      </w:r>
-    </w:p>
-    <w:p>
-      <w:pPr>
-        <w:pStyle w:val="ListParagraph"/>
-        <w:numPr>
-          <w:ilvl w:val="1"/>
-          <w:numId w:val="10"/>
-        </w:numPr>
-      </w:pPr>
-      <w:r>
-        <w:t xml:space="preserve">not </w:t>
-      </w:r>
-      <w:proofErr w:type="spellStart"/>
-      <w:r>
-        <w:t>state.is_valid</w:t>
-      </w:r>
-      <w:proofErr w:type="spellEnd"/>
-    </w:p>
-    <w:p>
-      <w:pPr>
-        <w:pStyle w:val="ListParagraph"/>
-        <w:numPr>
-          <w:ilvl w:val="2"/>
-          <w:numId w:val="10"/>
-        </w:numPr>
-      </w:pPr>
-      <w:r>
-        <w:t>take input and update</w:t>
-      </w:r>
-    </w:p>
-    <w:p>
-      <w:pPr>
-        <w:pStyle w:val="ListParagraph"/>
-        <w:numPr>
-          <w:ilvl w:val="1"/>
-          <w:numId w:val="10"/>
-        </w:numPr>
-      </w:pPr>
-      <w:proofErr w:type="spellStart"/>
-      <w:r>
-        <w:t>next.is_advance</w:t>
-      </w:r>
-      <w:proofErr w:type="spellEnd"/>
-    </w:p>
-    <w:p>
-      <w:pPr>
-        <w:pStyle w:val="ListParagraph"/>
-        <w:numPr>
-          <w:ilvl w:val="2"/>
-          <w:numId w:val="10"/>
-        </w:numPr>
-      </w:pPr>
-      <w:r>
-        <w:t>take input and update</w:t>
-      </w:r>
-    </w:p>
-    <w:p>
-      <w:pPr>
-        <w:pStyle w:val="ListParagraph"/>
-        <w:numPr>
-          <w:ilvl w:val="1"/>
-          <w:numId w:val="10"/>
-        </w:numPr>
-      </w:pPr>
-      <w:r>
-        <w:t xml:space="preserve">not </w:t>
-      </w:r>
-      <w:proofErr w:type="spellStart"/>
-      <w:r>
-        <w:t>next.is_advance</w:t>
-      </w:r>
-      <w:proofErr w:type="spellEnd"/>
-    </w:p>
-    <w:p>
-      <w:pPr>
-        <w:pStyle w:val="ListParagraph"/>
-        <w:numPr>
-          <w:ilvl w:val="2"/>
-          <w:numId w:val="10"/>
-        </w:numPr>
-      </w:pPr>
-      <w:r>
-        <w:t>do nothing</w:t>
-      </w:r>
-    </w:p>
-    <w:p>
-      <w:pPr>
-        <w:pStyle w:val="ListParagraph"/>
-        <w:numPr>
-          <w:ilvl w:val="0"/>
-          <w:numId w:val="10"/>
-        </w:numPr>
-      </w:pPr>
-    </w:p>
-    <w:p>
-      <w:pPr>
-        <w:pStyle w:val="ListParagraph"/>
-        <w:numPr>
-          <w:ilvl w:val="0"/>
-          <w:numId w:val="10"/>
-        </w:numPr>
-      </w:pPr>
-      <w:r>
-        <w:t xml:space="preserve">The processor pipeline is success-oriented.  </w:t>
-      </w:r>
-      <w:proofErr w:type="gramStart"/>
-      <w:r>
-        <w:t>As a consequence</w:t>
-      </w:r>
-      <w:proofErr w:type="gramEnd"/>
-      <w:r>
-        <w:t xml:space="preserve">, the following signal conventions are used.  </w:t>
-      </w:r>
-    </w:p>
-    <w:p>
-      <w:pPr>
-        <w:pStyle w:val="ListParagraph"/>
-        <w:numPr>
-          <w:ilvl w:val="1"/>
-          <w:numId w:val="10"/>
-        </w:numPr>
-      </w:pPr>
-      <w:r>
-        <w:t xml:space="preserve">Modules that assert "is_advance" will implicitly take their input data (whether the data is valid or not.  </w:t>
-      </w:r>
-    </w:p>
-    <w:p>
-      <w:pPr>
-        <w:pStyle w:val="ListParagraph"/>
-        <w:numPr>
-          <w:ilvl w:val="1"/>
-          <w:numId w:val="10"/>
-        </w:numPr>
-      </w:pPr>
-      <w:r>
-        <w:t>There is no confirmation of acceptance between modules.</w:t>
-      </w:r>
-    </w:p>
-    <w:p>
-      <w:pPr>
-        <w:pStyle w:val="ListParagraph"/>
-        <w:numPr>
-          <w:ilvl w:val="1"/>
-          <w:numId w:val="10"/>
-        </w:numPr>
-      </w:pPr>
-      <w:r>
-        <w:t xml:space="preserve">The is_valid signal will control the use of the data. </w:t>
-      </w:r>
-    </w:p>
-    <w:p>
-      <w:pPr>
-        <w:pStyle w:val="ListParagraph"/>
-        <w:numPr>
-          <w:ilvl w:val="2"/>
-          <w:numId w:val="10"/>
-        </w:numPr>
-      </w:pPr>
-      <w:r>
-        <w:t>true: Process data for the next module</w:t>
-      </w:r>
-    </w:p>
-    <w:p>
-      <w:pPr>
-        <w:pStyle w:val="ListParagraph"/>
-        <w:numPr>
-          <w:ilvl w:val="2"/>
-          <w:numId w:val="10"/>
-        </w:numPr>
-      </w:pPr>
-      <w:proofErr w:type="gramStart"/>
-      <w:r>
-        <w:t>false</w:t>
-      </w:r>
-      <w:proofErr w:type="gramEnd"/>
-      <w:r>
-        <w:t>: Drop it on the floor and wait for valid data.</w:t>
-      </w:r>
-    </w:p>
-    <w:p>
-      <w:pPr>
-        <w:pStyle w:val="ListParagraph"/>
-        <w:numPr>
-          <w:ilvl w:val="0"/>
-          <w:numId w:val="10"/>
-        </w:numPr>
-      </w:pPr>
-      <w:r>
-        <w:t>reset causes</w:t>
-      </w:r>
-    </w:p>
-    <w:p>
-      <w:pPr>
-        <w:pStyle w:val="ListParagraph"/>
-        <w:numPr>
-          <w:ilvl w:val="1"/>
-          <w:numId w:val="10"/>
-        </w:numPr>
-      </w:pPr>
-      <w:r>
-        <w:t>is_error is cleared</w:t>
-      </w:r>
-    </w:p>
-    <w:p>
-      <w:pPr>
-        <w:pStyle w:val="ListParagraph"/>
-        <w:numPr>
-          <w:ilvl w:val="1"/>
-          <w:numId w:val="10"/>
-        </w:numPr>
-      </w:pPr>
-      <w:r>
-        <w:t>is_stall is cleared (module can never impose stall, anyway)</w:t>
-      </w:r>
-    </w:p>
-    <w:p>
-      <w:pPr>
-        <w:pStyle w:val="ListParagraph"/>
-        <w:numPr>
-          <w:ilvl w:val="1"/>
-          <w:numId w:val="10"/>
-        </w:numPr>
-      </w:pPr>
-      <w:r>
-        <w:t>is_valid is cleared</w:t>
-      </w:r>
-    </w:p>
-    <w:p>
-      <w:pPr>
-        <w:pStyle w:val="ListParagraph"/>
-        <w:numPr>
-          <w:ilvl w:val="0"/>
-          <w:numId w:val="10"/>
-        </w:numPr>
-      </w:pPr>
-      <w:r>
-        <w:t>flush (branch causing pipeline flush) causes</w:t>
-      </w:r>
-    </w:p>
-    <w:p>
-      <w:pPr>
-        <w:pStyle w:val="ListParagraph"/>
-        <w:numPr>
-          <w:ilvl w:val="1"/>
-          <w:numId w:val="10"/>
-        </w:numPr>
-      </w:pPr>
-      <w:r>
-        <w:t>is_error is updated</w:t>
-      </w:r>
-    </w:p>
-    <w:p>
-      <w:pPr>
-        <w:pStyle w:val="ListParagraph"/>
-        <w:numPr>
-          <w:ilvl w:val="1"/>
-          <w:numId w:val="10"/>
-        </w:numPr>
-      </w:pPr>
-      <w:r>
-        <w:t>is_stall is cleared</w:t>
-      </w:r>
-    </w:p>
-    <w:p>
-      <w:pPr>
-        <w:pStyle w:val="ListParagraph"/>
-        <w:numPr>
-          <w:ilvl w:val="1"/>
-          <w:numId w:val="10"/>
-        </w:numPr>
-      </w:pPr>
-      <w:r>
-        <w:t>is_valid is cleared</w:t>
-      </w:r>
-    </w:p>
-    <w:p/>
-    <w:p/>
-    <w:p/>
-    <w:p>
-      <w:r>
-        <w:t>"</w:t>
-      </w:r>
-      <w:proofErr w:type="spellStart"/>
-      <w:r>
-        <w:t>out.is_advance</w:t>
-      </w:r>
-      <w:proofErr w:type="spellEnd"/>
-      <w:r>
-        <w:t xml:space="preserve">" is computed </w:t>
-      </w:r>
-      <w:proofErr w:type="spellStart"/>
-      <w:r>
-        <w:t>combinatorically</w:t>
-      </w:r>
-      <w:proofErr w:type="spellEnd"/>
-      <w:r>
-        <w:t>......it is captured at the start of the cycle for general calculation</w:t>
-      </w:r>
-      <w:proofErr w:type="gramStart"/>
-      <w:r>
-        <w:t xml:space="preserve">.  </w:t>
-      </w:r>
-      <w:proofErr w:type="gramEnd"/>
-      <w:r>
-        <w:t>(</w:t>
-      </w:r>
-      <w:proofErr w:type="gramStart"/>
-      <w:r>
-        <w:t>in</w:t>
-      </w:r>
-      <w:proofErr w:type="gramEnd"/>
-      <w:r>
-        <w:t xml:space="preserve"> Verilog terms, it is treated as a wire)</w:t>
-      </w:r>
-    </w:p>
-    <w:p/>
-    <w:p>
-      <w:r>
-        <w:t>Clocked outputs are computed as follows</w:t>
-      </w:r>
-    </w:p>
-    <w:p>
-      <w:proofErr w:type="gramStart"/>
-      <w:r>
-        <w:t>reset</w:t>
-      </w:r>
-      <w:proofErr w:type="gramEnd"/>
-      <w:r>
-        <w:t xml:space="preserve"> causes</w:t>
-      </w:r>
-    </w:p>
-    <w:p>
-      <w:pPr>
-        <w:pStyle w:val="ListParagraph"/>
-        <w:numPr>
-          <w:ilvl w:val="0"/>
-          <w:numId w:val="6"/>
-        </w:numPr>
-      </w:pPr>
-      <w:r>
-        <w:lastRenderedPageBreak/>
-        <w:t>is_error is cleared</w:t>
-      </w:r>
-    </w:p>
-    <w:p>
-      <w:pPr>
-        <w:pStyle w:val="ListParagraph"/>
-        <w:numPr>
-          <w:ilvl w:val="0"/>
-          <w:numId w:val="6"/>
-        </w:numPr>
-      </w:pPr>
-      <w:r>
-        <w:t>is_stall is cleared (module can never impose stall, anyway)</w:t>
-      </w:r>
-    </w:p>
-    <w:p>
-      <w:pPr>
-        <w:pStyle w:val="ListParagraph"/>
-        <w:numPr>
-          <w:ilvl w:val="0"/>
-          <w:numId w:val="6"/>
-        </w:numPr>
-      </w:pPr>
-      <w:r>
-        <w:t>is_valid is cleared</w:t>
-      </w:r>
-    </w:p>
-    <w:p>
-      <w:proofErr w:type="gramStart"/>
-      <w:r>
-        <w:t>flush</w:t>
-      </w:r>
-      <w:proofErr w:type="gramEnd"/>
-      <w:r>
-        <w:t xml:space="preserve"> (branch causing pipeline flush) causes</w:t>
-      </w:r>
-    </w:p>
-    <w:p>
-      <w:pPr>
-        <w:pStyle w:val="ListParagraph"/>
-        <w:numPr>
-          <w:ilvl w:val="0"/>
-          <w:numId w:val="7"/>
-        </w:numPr>
-      </w:pPr>
-      <w:r>
-        <w:t>is_error is updated</w:t>
-      </w:r>
-    </w:p>
-    <w:p>
-      <w:pPr>
-        <w:pStyle w:val="ListParagraph"/>
-        <w:numPr>
-          <w:ilvl w:val="0"/>
-          <w:numId w:val="7"/>
-        </w:numPr>
-      </w:pPr>
-      <w:r>
-        <w:t>is_stall is cleared</w:t>
-      </w:r>
-    </w:p>
-    <w:p>
-      <w:pPr>
-        <w:pStyle w:val="ListParagraph"/>
-        <w:numPr>
-          <w:ilvl w:val="0"/>
-          <w:numId w:val="7"/>
-        </w:numPr>
-      </w:pPr>
-      <w:r>
-        <w:t>is_valid is cleared</w:t>
-      </w:r>
-    </w:p>
-    <w:p>
-      <w:proofErr w:type="spellStart"/>
-      <w:r>
-        <w:t>state.is_advance</w:t>
-      </w:r>
-      <w:proofErr w:type="spellEnd"/>
-      <w:r>
-        <w:t xml:space="preserve"> (this module accepts and processes a new value, if available)</w:t>
-      </w:r>
-    </w:p>
-    <w:p>
-      <w:pPr>
-        <w:pStyle w:val="ListParagraph"/>
-        <w:numPr>
-          <w:ilvl w:val="0"/>
-          <w:numId w:val="8"/>
-        </w:numPr>
-      </w:pPr>
-      <w:r>
-        <w:t>is_error is updated</w:t>
-      </w:r>
-    </w:p>
-    <w:p>
-      <w:pPr>
-        <w:pStyle w:val="ListParagraph"/>
-        <w:numPr>
-          <w:ilvl w:val="0"/>
-          <w:numId w:val="8"/>
-        </w:numPr>
-      </w:pPr>
-      <w:r>
-        <w:t>"</w:t>
-      </w:r>
-      <w:proofErr w:type="spellStart"/>
-      <w:r>
-        <w:t>out.is_valid</w:t>
-      </w:r>
-      <w:proofErr w:type="spellEnd"/>
-      <w:r>
-        <w:t>" and "</w:t>
-      </w:r>
-      <w:proofErr w:type="spellStart"/>
-      <w:r>
-        <w:t>out.value</w:t>
-      </w:r>
-      <w:proofErr w:type="spellEnd"/>
-      <w:r>
-        <w:t>" are recomputed based on input otherwise (this module cannot advance the pipeline)</w:t>
-      </w:r>
-    </w:p>
-    <w:p>
-      <w:pPr>
-        <w:pStyle w:val="ListParagraph"/>
-        <w:numPr>
-          <w:ilvl w:val="0"/>
-          <w:numId w:val="9"/>
-        </w:numPr>
-      </w:pPr>
-      <w:r>
-        <w:t>is_error is updated</w:t>
-      </w:r>
-    </w:p>
-    <w:p>
-      <w:pPr>
-        <w:pStyle w:val="ListParagraph"/>
-        <w:numPr>
-          <w:ilvl w:val="0"/>
-          <w:numId w:val="9"/>
-        </w:numPr>
-      </w:pPr>
-      <w:r>
-        <w:t>hold state</w:t>
-      </w:r>
-    </w:p>
-    <w:p/>
-    <w:p/>
-    <w:p/>
-    <w:p/>
-    <w:p>
-      <w:pPr>
-        <w:rPr>
-          <w:b/>
-        </w:rPr>
-      </w:pPr>
-      <w:r>
-        <w:rPr>
-          <w:b/>
-        </w:rPr>
-        <w:t>Input Signal Conventions</w:t>
-      </w:r>
-    </w:p>
-    <w:p>
-      <w:r>
         <w:t>"</w:t>
       </w:r>
       <w:proofErr w:type="spellStart"/>
@@ -10699,6 +10239,7 @@
         </w:numPr>
       </w:pPr>
       <w:r>
+        <w:lastRenderedPageBreak/>
         <w:t>If "</w:t>
       </w:r>
       <w:proofErr w:type="spellStart"/>
@@ -10748,7 +10289,7 @@
       </w:r>
       <w:proofErr w:type="spellEnd"/>
       <w:r>
-        <w:t xml:space="preserve">" will be asserted at end of cycle.  </w:t>
+        <w:t xml:space="preserve">" will be asserted at end of cycle.   </w:t>
       </w:r>
     </w:p>
     <w:p>
@@ -10760,7 +10301,191 @@
         </w:numPr>
       </w:pPr>
       <w:r>
+        <w:t>"</w:t>
+      </w:r>
+      <w:proofErr w:type="spellStart"/>
+      <w:r>
+        <w:t>out.is_valid</w:t>
+      </w:r>
+      <w:proofErr w:type="spellEnd"/>
+      <w:r>
+        <w:t xml:space="preserve"> is asserted, indicating that an output value is latched:</w:t>
+      </w:r>
+    </w:p>
+    <w:p>
+      <w:pPr>
+        <w:pStyle w:val="ListParagraph"/>
+        <w:numPr>
+          <w:ilvl w:val="2"/>
+          <w:numId w:val="4"/>
+        </w:numPr>
+      </w:pPr>
+      <w:r>
+        <w:t>If "</w:t>
+      </w:r>
+      <w:proofErr w:type="spellStart"/>
+      <w:r>
+        <w:t>in.is_valid</w:t>
+      </w:r>
+      <w:proofErr w:type="spellEnd"/>
+      <w:r>
+        <w:t xml:space="preserve"> was de-asserted, "</w:t>
+      </w:r>
+      <w:proofErr w:type="spellStart"/>
+      <w:r>
+        <w:t>in.is_advance</w:t>
+      </w:r>
+      <w:proofErr w:type="spellEnd"/>
+      <w:r>
+        <w:t>" was de-asserted</w:t>
+      </w:r>
+      <w:r>
+        <w:br/>
         <w:t xml:space="preserve"> </w:t>
+      </w:r>
+      <w:proofErr w:type="spellStart"/>
+      <w:r>
+        <w:t>out.is_valid</w:t>
+      </w:r>
+      <w:proofErr w:type="spellEnd"/>
+      <w:r>
+        <w:t xml:space="preserve"> will remain asserted at end of cycle.</w:t>
+      </w:r>
+      <w:r>
+        <w:br/>
+        <w:t>(holds value)</w:t>
+      </w:r>
+    </w:p>
+    <w:p>
+      <w:pPr>
+        <w:pStyle w:val="ListParagraph"/>
+        <w:numPr>
+          <w:ilvl w:val="2"/>
+          <w:numId w:val="4"/>
+        </w:numPr>
+      </w:pPr>
+      <w:r>
+        <w:t>If "</w:t>
+      </w:r>
+      <w:proofErr w:type="spellStart"/>
+      <w:r>
+        <w:t>in.is_valid</w:t>
+      </w:r>
+      <w:proofErr w:type="spellEnd"/>
+      <w:r>
+        <w:t xml:space="preserve"> was de-asserted, "</w:t>
+      </w:r>
+      <w:proofErr w:type="spellStart"/>
+      <w:r>
+        <w:t>in.is_advance</w:t>
+      </w:r>
+      <w:proofErr w:type="spellEnd"/>
+      <w:r>
+        <w:t>" was asserted</w:t>
+      </w:r>
+      <w:r>
+        <w:br/>
+        <w:t>"</w:t>
+      </w:r>
+      <w:proofErr w:type="spellStart"/>
+      <w:r>
+        <w:t>out.is_valid</w:t>
+      </w:r>
+      <w:proofErr w:type="spellEnd"/>
+      <w:r>
+        <w:t>" de-asserted at end of cycle</w:t>
+      </w:r>
+      <w:r>
+        <w:br/>
+        <w:t>(next stage takes data, but no input)</w:t>
+      </w:r>
+    </w:p>
+    <w:p>
+      <w:pPr>
+        <w:pStyle w:val="ListParagraph"/>
+        <w:numPr>
+          <w:ilvl w:val="2"/>
+          <w:numId w:val="4"/>
+        </w:numPr>
+      </w:pPr>
+      <w:r>
+        <w:t>If "</w:t>
+      </w:r>
+      <w:proofErr w:type="spellStart"/>
+      <w:r>
+        <w:t>in.is_valid</w:t>
+      </w:r>
+      <w:proofErr w:type="spellEnd"/>
+      <w:r>
+        <w:t xml:space="preserve"> was asserted, "</w:t>
+      </w:r>
+      <w:proofErr w:type="spellStart"/>
+      <w:r>
+        <w:t>in.is_advance</w:t>
+      </w:r>
+      <w:proofErr w:type="spellEnd"/>
+      <w:r>
+        <w:t>" was de-asserted</w:t>
+      </w:r>
+      <w:r>
+        <w:br/>
+        <w:t>"</w:t>
+      </w:r>
+      <w:proofErr w:type="spellStart"/>
+      <w:r>
+        <w:t>out.is_valid</w:t>
+      </w:r>
+      <w:proofErr w:type="spellEnd"/>
+      <w:r>
+        <w:t>" asserted at end of cycle</w:t>
+      </w:r>
+      <w:r>
+        <w:br/>
+        <w:t>(next stage cannot take value, reject input, hold value)</w:t>
+      </w:r>
+    </w:p>
+    <w:p>
+      <w:pPr>
+        <w:pStyle w:val="ListParagraph"/>
+        <w:numPr>
+          <w:ilvl w:val="2"/>
+          <w:numId w:val="4"/>
+        </w:numPr>
+      </w:pPr>
+      <w:r>
+        <w:t>If "</w:t>
+      </w:r>
+      <w:proofErr w:type="spellStart"/>
+      <w:r>
+        <w:t>in.is_valid</w:t>
+      </w:r>
+      <w:proofErr w:type="spellEnd"/>
+      <w:r>
+        <w:t xml:space="preserve"> was asserted, "</w:t>
+      </w:r>
+      <w:proofErr w:type="spellStart"/>
+      <w:r>
+        <w:t>in.is_advance</w:t>
+      </w:r>
+      <w:proofErr w:type="spellEnd"/>
+      <w:r>
+        <w:t>" was asserted</w:t>
+      </w:r>
+      <w:r>
+        <w:br/>
+        <w:t>"</w:t>
+      </w:r>
+      <w:proofErr w:type="spellStart"/>
+      <w:r>
+        <w:t>out.is_valid</w:t>
+      </w:r>
+      <w:proofErr w:type="spellEnd"/>
+      <w:r>
+        <w:t>" asserted at end of cycle</w:t>
+      </w:r>
+      <w:r>
+        <w:br/>
+        <w:t>(next stage takes data, new input is processed and latched)</w:t>
       </w:r>
     </w:p>
     <w:p>
@@ -10772,191 +10497,7 @@
         </w:numPr>
       </w:pPr>
       <w:r>
-        <w:t>"</w:t>
-      </w:r>
-      <w:proofErr w:type="spellStart"/>
-      <w:r>
-        <w:t>out.is_valid</w:t>
-      </w:r>
-      <w:proofErr w:type="spellEnd"/>
-      <w:r>
-        <w:t xml:space="preserve"> is asserted, indicating that an output value is latched:</w:t>
-      </w:r>
-    </w:p>
-    <w:p>
-      <w:pPr>
-        <w:pStyle w:val="ListParagraph"/>
-        <w:numPr>
-          <w:ilvl w:val="2"/>
-          <w:numId w:val="4"/>
-        </w:numPr>
-      </w:pPr>
-      <w:r>
-        <w:t>If "</w:t>
-      </w:r>
-      <w:proofErr w:type="spellStart"/>
-      <w:r>
-        <w:t>in.is_valid</w:t>
-      </w:r>
-      <w:proofErr w:type="spellEnd"/>
-      <w:r>
-        <w:t xml:space="preserve"> was de-asserted, "</w:t>
-      </w:r>
-      <w:proofErr w:type="spellStart"/>
-      <w:r>
-        <w:t>in.is_advance</w:t>
-      </w:r>
-      <w:proofErr w:type="spellEnd"/>
-      <w:r>
-        <w:t>" was de-asserted</w:t>
-      </w:r>
-      <w:r>
-        <w:br/>
-        <w:t xml:space="preserve"> </w:t>
-      </w:r>
-      <w:proofErr w:type="spellStart"/>
-      <w:r>
-        <w:t>out.is_valid</w:t>
-      </w:r>
-      <w:proofErr w:type="spellEnd"/>
-      <w:r>
-        <w:t xml:space="preserve"> will remain asserted at end of cycle.</w:t>
-      </w:r>
-      <w:r>
-        <w:br/>
-        <w:t>(holds value)</w:t>
-      </w:r>
-    </w:p>
-    <w:p>
-      <w:pPr>
-        <w:pStyle w:val="ListParagraph"/>
-        <w:numPr>
-          <w:ilvl w:val="2"/>
-          <w:numId w:val="4"/>
-        </w:numPr>
-      </w:pPr>
-      <w:r>
-        <w:t>If "</w:t>
-      </w:r>
-      <w:proofErr w:type="spellStart"/>
-      <w:r>
-        <w:t>in.is_valid</w:t>
-      </w:r>
-      <w:proofErr w:type="spellEnd"/>
-      <w:r>
-        <w:t xml:space="preserve"> was de-asserted, "</w:t>
-      </w:r>
-      <w:proofErr w:type="spellStart"/>
-      <w:r>
-        <w:t>in.is_advance</w:t>
-      </w:r>
-      <w:proofErr w:type="spellEnd"/>
-      <w:r>
-        <w:t>" was asserted</w:t>
-      </w:r>
-      <w:r>
-        <w:br/>
-        <w:t>"</w:t>
-      </w:r>
-      <w:proofErr w:type="spellStart"/>
-      <w:r>
-        <w:t>out.is_valid</w:t>
-      </w:r>
-      <w:proofErr w:type="spellEnd"/>
-      <w:r>
-        <w:t>" de-asserted at end of cycle</w:t>
-      </w:r>
-      <w:r>
-        <w:br/>
-        <w:t>(next stage takes data, but no input)</w:t>
-      </w:r>
-    </w:p>
-    <w:p>
-      <w:pPr>
-        <w:pStyle w:val="ListParagraph"/>
-        <w:numPr>
-          <w:ilvl w:val="2"/>
-          <w:numId w:val="4"/>
-        </w:numPr>
-      </w:pPr>
-      <w:r>
-        <w:t>If "</w:t>
-      </w:r>
-      <w:proofErr w:type="spellStart"/>
-      <w:r>
-        <w:t>in.is_valid</w:t>
-      </w:r>
-      <w:proofErr w:type="spellEnd"/>
-      <w:r>
-        <w:t xml:space="preserve"> was asserted, "</w:t>
-      </w:r>
-      <w:proofErr w:type="spellStart"/>
-      <w:r>
-        <w:t>in.is_advance</w:t>
-      </w:r>
-      <w:proofErr w:type="spellEnd"/>
-      <w:r>
-        <w:t>" was de-asserted</w:t>
-      </w:r>
-      <w:r>
-        <w:br/>
-        <w:t>"</w:t>
-      </w:r>
-      <w:proofErr w:type="spellStart"/>
-      <w:r>
-        <w:t>out.is_valid</w:t>
-      </w:r>
-      <w:proofErr w:type="spellEnd"/>
-      <w:r>
-        <w:t>" asserted at end of cycle</w:t>
-      </w:r>
-      <w:r>
-        <w:br/>
-        <w:t>(next stage cannot take value, reject input, hold value)</w:t>
-      </w:r>
-    </w:p>
-    <w:p>
-      <w:pPr>
-        <w:pStyle w:val="ListParagraph"/>
-        <w:numPr>
-          <w:ilvl w:val="2"/>
-          <w:numId w:val="4"/>
-        </w:numPr>
-      </w:pPr>
-      <w:r>
-        <w:t>If "</w:t>
-      </w:r>
-      <w:proofErr w:type="spellStart"/>
-      <w:r>
-        <w:t>in.is_valid</w:t>
-      </w:r>
-      <w:proofErr w:type="spellEnd"/>
-      <w:r>
-        <w:t xml:space="preserve"> was asserted, "</w:t>
-      </w:r>
-      <w:proofErr w:type="spellStart"/>
-      <w:r>
-        <w:t>in.is_advance</w:t>
-      </w:r>
-      <w:proofErr w:type="spellEnd"/>
-      <w:r>
-        <w:t>" was asserted</w:t>
-      </w:r>
-      <w:r>
-        <w:br/>
-        <w:t>"</w:t>
-      </w:r>
-      <w:proofErr w:type="spellStart"/>
-      <w:r>
-        <w:t>out.is_valid</w:t>
-      </w:r>
-      <w:proofErr w:type="spellEnd"/>
-      <w:r>
-        <w:t>" asserted at end of cycle</w:t>
-      </w:r>
-      <w:r>
-        <w:br/>
-        <w:t>(next stage takes data, new input is processed and latched)</w:t>
+        <w:t>When "is_valid" is asserted, and the subsequent stage asserts "is_advance" is asserted) and the prior stage (input "is_valid" is de-asserted), "is_valid" will be de-asserted.</w:t>
       </w:r>
     </w:p>
     <w:p>
@@ -10968,51 +10509,8 @@
         </w:numPr>
       </w:pPr>
       <w:r>
-        <w:lastRenderedPageBreak/>
-        <w:t xml:space="preserve"> </w:t>
-      </w:r>
-    </w:p>
-    <w:p>
-      <w:pPr>
-        <w:pStyle w:val="ListParagraph"/>
-        <w:numPr>
-          <w:ilvl w:val="1"/>
-          <w:numId w:val="4"/>
-        </w:numPr>
-      </w:pPr>
-    </w:p>
-    <w:p>
-      <w:pPr>
-        <w:pStyle w:val="ListParagraph"/>
-        <w:numPr>
-          <w:ilvl w:val="1"/>
-          <w:numId w:val="4"/>
-        </w:numPr>
-      </w:pPr>
-      <w:r>
-        <w:t>When "is_valid" is asserted, and the subsequent stage asserts "is_advance" is asserted) and the prior stage (input "is_valid" is de-asserted), "is_valid" will be de-asserted.</w:t>
-      </w:r>
-    </w:p>
-    <w:p>
-      <w:pPr>
-        <w:pStyle w:val="ListParagraph"/>
-        <w:numPr>
-          <w:ilvl w:val="1"/>
-          <w:numId w:val="4"/>
-        </w:numPr>
-      </w:pPr>
-      <w:r>
         <w:t>When the subsequent stage can advance (input "is_advance" is asserted) and the prior stage (input "is_valid" is de-asserted), "is_valid" will be de-asserted.</w:t>
       </w:r>
-    </w:p>
-    <w:p>
-      <w:pPr>
-        <w:pStyle w:val="ListParagraph"/>
-        <w:numPr>
-          <w:ilvl w:val="1"/>
-          <w:numId w:val="4"/>
-        </w:numPr>
-      </w:pPr>
     </w:p>
     <w:p>
       <w:pPr>
@@ -11226,17 +10724,6 @@
         <w:t>" signal from the next module</w:t>
       </w:r>
     </w:p>
-    <w:p>
-      <w:pPr>
-        <w:pStyle w:val="ListParagraph"/>
-        <w:numPr>
-          <w:ilvl w:val="0"/>
-          <w:numId w:val="4"/>
-        </w:numPr>
-      </w:pPr>
-    </w:p>
-    <w:p/>
-    <w:p/>
     <w:p/>
     <w:sectPr>
       <w:footerReference w:type="first" r:id="rId13"/>
@@ -11308,7 +10795,7 @@
             <w:rPr>
               <w:noProof/>
             </w:rPr>
-            <w:t>4</w:t>
+            <w:t>19</w:t>
           </w:r>
         </w:fldSimple>
       </w:p>
@@ -11338,7 +10825,7 @@
             <w:rPr>
               <w:noProof/>
             </w:rPr>
-            <w:t>1</w:t>
+            <w:t>13</w:t>
           </w:r>
         </w:fldSimple>
       </w:p>
@@ -11756,6 +11243,178 @@
     </w:lvl>
   </w:abstractNum>
   <w:abstractNum w:abstractNumId="4">
+    <w:nsid w:val="1B3914DA"/>
+    <w:multiLevelType w:val="hybridMultilevel"/>
+    <w:tmpl w:val="A2DEB3C4"/>
+    <w:lvl w:ilvl="0" w:tplc="0409000F">
+      <w:start w:val="1"/>
+      <w:numFmt w:val="decimal"/>
+      <w:lvlText w:val="%1."/>
+      <w:lvlJc w:val="left"/>
+      <w:pPr>
+        <w:ind w:left="1080" w:hanging="360"/>
+      </w:pPr>
+    </w:lvl>
+    <w:lvl w:ilvl="1" w:tplc="04090019">
+      <w:start w:val="1"/>
+      <w:numFmt w:val="lowerLetter"/>
+      <w:lvlText w:val="%2."/>
+      <w:lvlJc w:val="left"/>
+      <w:pPr>
+        <w:ind w:left="1800" w:hanging="360"/>
+      </w:pPr>
+    </w:lvl>
+    <w:lvl w:ilvl="2" w:tplc="0409001B">
+      <w:start w:val="1"/>
+      <w:numFmt w:val="lowerRoman"/>
+      <w:lvlText w:val="%3."/>
+      <w:lvlJc w:val="right"/>
+      <w:pPr>
+        <w:ind w:left="2520" w:hanging="180"/>
+      </w:pPr>
+    </w:lvl>
+    <w:lvl w:ilvl="3" w:tplc="0409000F" w:tentative="1">
+      <w:start w:val="1"/>
+      <w:numFmt w:val="decimal"/>
+      <w:lvlText w:val="%4."/>
+      <w:lvlJc w:val="left"/>
+      <w:pPr>
+        <w:ind w:left="3240" w:hanging="360"/>
+      </w:pPr>
+    </w:lvl>
+    <w:lvl w:ilvl="4" w:tplc="04090019" w:tentative="1">
+      <w:start w:val="1"/>
+      <w:numFmt w:val="lowerLetter"/>
+      <w:lvlText w:val="%5."/>
+      <w:lvlJc w:val="left"/>
+      <w:pPr>
+        <w:ind w:left="3960" w:hanging="360"/>
+      </w:pPr>
+    </w:lvl>
+    <w:lvl w:ilvl="5" w:tplc="0409001B" w:tentative="1">
+      <w:start w:val="1"/>
+      <w:numFmt w:val="lowerRoman"/>
+      <w:lvlText w:val="%6."/>
+      <w:lvlJc w:val="right"/>
+      <w:pPr>
+        <w:ind w:left="4680" w:hanging="180"/>
+      </w:pPr>
+    </w:lvl>
+    <w:lvl w:ilvl="6" w:tplc="0409000F" w:tentative="1">
+      <w:start w:val="1"/>
+      <w:numFmt w:val="decimal"/>
+      <w:lvlText w:val="%7."/>
+      <w:lvlJc w:val="left"/>
+      <w:pPr>
+        <w:ind w:left="5400" w:hanging="360"/>
+      </w:pPr>
+    </w:lvl>
+    <w:lvl w:ilvl="7" w:tplc="04090019" w:tentative="1">
+      <w:start w:val="1"/>
+      <w:numFmt w:val="lowerLetter"/>
+      <w:lvlText w:val="%8."/>
+      <w:lvlJc w:val="left"/>
+      <w:pPr>
+        <w:ind w:left="6120" w:hanging="360"/>
+      </w:pPr>
+    </w:lvl>
+    <w:lvl w:ilvl="8" w:tplc="0409001B" w:tentative="1">
+      <w:start w:val="1"/>
+      <w:numFmt w:val="lowerRoman"/>
+      <w:lvlText w:val="%9."/>
+      <w:lvlJc w:val="right"/>
+      <w:pPr>
+        <w:ind w:left="6840" w:hanging="180"/>
+      </w:pPr>
+    </w:lvl>
+  </w:abstractNum>
+  <w:abstractNum w:abstractNumId="5">
+    <w:nsid w:val="1F8F5994"/>
+    <w:multiLevelType w:val="hybridMultilevel"/>
+    <w:tmpl w:val="ADE2389C"/>
+    <w:lvl w:ilvl="0" w:tplc="0409000F">
+      <w:start w:val="1"/>
+      <w:numFmt w:val="decimal"/>
+      <w:lvlText w:val="%1."/>
+      <w:lvlJc w:val="left"/>
+      <w:pPr>
+        <w:ind w:left="1800" w:hanging="360"/>
+      </w:pPr>
+    </w:lvl>
+    <w:lvl w:ilvl="1" w:tplc="04090019" w:tentative="1">
+      <w:start w:val="1"/>
+      <w:numFmt w:val="lowerLetter"/>
+      <w:lvlText w:val="%2."/>
+      <w:lvlJc w:val="left"/>
+      <w:pPr>
+        <w:ind w:left="2520" w:hanging="360"/>
+      </w:pPr>
+    </w:lvl>
+    <w:lvl w:ilvl="2" w:tplc="0409001B" w:tentative="1">
+      <w:start w:val="1"/>
+      <w:numFmt w:val="lowerRoman"/>
+      <w:lvlText w:val="%3."/>
+      <w:lvlJc w:val="right"/>
+      <w:pPr>
+        <w:ind w:left="3240" w:hanging="180"/>
+      </w:pPr>
+    </w:lvl>
+    <w:lvl w:ilvl="3" w:tplc="0409000F" w:tentative="1">
+      <w:start w:val="1"/>
+      <w:numFmt w:val="decimal"/>
+      <w:lvlText w:val="%4."/>
+      <w:lvlJc w:val="left"/>
+      <w:pPr>
+        <w:ind w:left="3960" w:hanging="360"/>
+      </w:pPr>
+    </w:lvl>
+    <w:lvl w:ilvl="4" w:tplc="04090019" w:tentative="1">
+      <w:start w:val="1"/>
+      <w:numFmt w:val="lowerLetter"/>
+      <w:lvlText w:val="%5."/>
+      <w:lvlJc w:val="left"/>
+      <w:pPr>
+        <w:ind w:left="4680" w:hanging="360"/>
+      </w:pPr>
+    </w:lvl>
+    <w:lvl w:ilvl="5" w:tplc="0409001B" w:tentative="1">
+      <w:start w:val="1"/>
+      <w:numFmt w:val="lowerRoman"/>
+      <w:lvlText w:val="%6."/>
+      <w:lvlJc w:val="right"/>
+      <w:pPr>
+        <w:ind w:left="5400" w:hanging="180"/>
+      </w:pPr>
+    </w:lvl>
+    <w:lvl w:ilvl="6" w:tplc="0409000F" w:tentative="1">
+      <w:start w:val="1"/>
+      <w:numFmt w:val="decimal"/>
+      <w:lvlText w:val="%7."/>
+      <w:lvlJc w:val="left"/>
+      <w:pPr>
+        <w:ind w:left="6120" w:hanging="360"/>
+      </w:pPr>
+    </w:lvl>
+    <w:lvl w:ilvl="7" w:tplc="04090019" w:tentative="1">
+      <w:start w:val="1"/>
+      <w:numFmt w:val="lowerLetter"/>
+      <w:lvlText w:val="%8."/>
+      <w:lvlJc w:val="left"/>
+      <w:pPr>
+        <w:ind w:left="6840" w:hanging="360"/>
+      </w:pPr>
+    </w:lvl>
+    <w:lvl w:ilvl="8" w:tplc="0409001B" w:tentative="1">
+      <w:start w:val="1"/>
+      <w:numFmt w:val="lowerRoman"/>
+      <w:lvlText w:val="%9."/>
+      <w:lvlJc w:val="right"/>
+      <w:pPr>
+        <w:ind w:left="7560" w:hanging="180"/>
+      </w:pPr>
+    </w:lvl>
+  </w:abstractNum>
+  <w:abstractNum w:abstractNumId="6">
     <w:nsid w:val="2CE760BB"/>
     <w:multiLevelType w:val="hybridMultilevel"/>
     <w:tmpl w:val="40487102"/>
@@ -11841,7 +11500,7 @@
       </w:pPr>
     </w:lvl>
   </w:abstractNum>
-  <w:abstractNum w:abstractNumId="5">
+  <w:abstractNum w:abstractNumId="7">
     <w:nsid w:val="35F65611"/>
     <w:multiLevelType w:val="hybridMultilevel"/>
     <w:tmpl w:val="3DD43C7E"/>
@@ -11927,7 +11586,7 @@
       </w:pPr>
     </w:lvl>
   </w:abstractNum>
-  <w:abstractNum w:abstractNumId="6">
+  <w:abstractNum w:abstractNumId="8">
     <w:nsid w:val="37E50D3F"/>
     <w:multiLevelType w:val="hybridMultilevel"/>
     <w:tmpl w:val="D78A74C8"/>
@@ -12040,7 +11699,7 @@
       </w:rPr>
     </w:lvl>
   </w:abstractNum>
-  <w:abstractNum w:abstractNumId="7">
+  <w:abstractNum w:abstractNumId="9">
     <w:nsid w:val="3EBE44FB"/>
     <w:multiLevelType w:val="hybridMultilevel"/>
     <w:tmpl w:val="088E91B0"/>
@@ -12126,7 +11785,93 @@
       </w:pPr>
     </w:lvl>
   </w:abstractNum>
-  <w:abstractNum w:abstractNumId="8">
+  <w:abstractNum w:abstractNumId="10">
+    <w:nsid w:val="40362AF8"/>
+    <w:multiLevelType w:val="hybridMultilevel"/>
+    <w:tmpl w:val="3C563FFA"/>
+    <w:lvl w:ilvl="0" w:tplc="04090019">
+      <w:start w:val="1"/>
+      <w:numFmt w:val="lowerLetter"/>
+      <w:lvlText w:val="%1."/>
+      <w:lvlJc w:val="left"/>
+      <w:pPr>
+        <w:ind w:left="1080" w:hanging="360"/>
+      </w:pPr>
+    </w:lvl>
+    <w:lvl w:ilvl="1" w:tplc="04090019" w:tentative="1">
+      <w:start w:val="1"/>
+      <w:numFmt w:val="lowerLetter"/>
+      <w:lvlText w:val="%2."/>
+      <w:lvlJc w:val="left"/>
+      <w:pPr>
+        <w:ind w:left="1800" w:hanging="360"/>
+      </w:pPr>
+    </w:lvl>
+    <w:lvl w:ilvl="2" w:tplc="0409001B" w:tentative="1">
+      <w:start w:val="1"/>
+      <w:numFmt w:val="lowerRoman"/>
+      <w:lvlText w:val="%3."/>
+      <w:lvlJc w:val="right"/>
+      <w:pPr>
+        <w:ind w:left="2520" w:hanging="180"/>
+      </w:pPr>
+    </w:lvl>
+    <w:lvl w:ilvl="3" w:tplc="0409000F" w:tentative="1">
+      <w:start w:val="1"/>
+      <w:numFmt w:val="decimal"/>
+      <w:lvlText w:val="%4."/>
+      <w:lvlJc w:val="left"/>
+      <w:pPr>
+        <w:ind w:left="3240" w:hanging="360"/>
+      </w:pPr>
+    </w:lvl>
+    <w:lvl w:ilvl="4" w:tplc="04090019" w:tentative="1">
+      <w:start w:val="1"/>
+      <w:numFmt w:val="lowerLetter"/>
+      <w:lvlText w:val="%5."/>
+      <w:lvlJc w:val="left"/>
+      <w:pPr>
+        <w:ind w:left="3960" w:hanging="360"/>
+      </w:pPr>
+    </w:lvl>
+    <w:lvl w:ilvl="5" w:tplc="0409001B" w:tentative="1">
+      <w:start w:val="1"/>
+      <w:numFmt w:val="lowerRoman"/>
+      <w:lvlText w:val="%6."/>
+      <w:lvlJc w:val="right"/>
+      <w:pPr>
+        <w:ind w:left="4680" w:hanging="180"/>
+      </w:pPr>
+    </w:lvl>
+    <w:lvl w:ilvl="6" w:tplc="0409000F" w:tentative="1">
+      <w:start w:val="1"/>
+      <w:numFmt w:val="decimal"/>
+      <w:lvlText w:val="%7."/>
+      <w:lvlJc w:val="left"/>
+      <w:pPr>
+        <w:ind w:left="5400" w:hanging="360"/>
+      </w:pPr>
+    </w:lvl>
+    <w:lvl w:ilvl="7" w:tplc="04090019" w:tentative="1">
+      <w:start w:val="1"/>
+      <w:numFmt w:val="lowerLetter"/>
+      <w:lvlText w:val="%8."/>
+      <w:lvlJc w:val="left"/>
+      <w:pPr>
+        <w:ind w:left="6120" w:hanging="360"/>
+      </w:pPr>
+    </w:lvl>
+    <w:lvl w:ilvl="8" w:tplc="0409001B" w:tentative="1">
+      <w:start w:val="1"/>
+      <w:numFmt w:val="lowerRoman"/>
+      <w:lvlText w:val="%9."/>
+      <w:lvlJc w:val="right"/>
+      <w:pPr>
+        <w:ind w:left="6840" w:hanging="180"/>
+      </w:pPr>
+    </w:lvl>
+  </w:abstractNum>
+  <w:abstractNum w:abstractNumId="11">
     <w:nsid w:val="4A7817EB"/>
     <w:multiLevelType w:val="hybridMultilevel"/>
     <w:tmpl w:val="88BE77EC"/>
@@ -12239,7 +11984,7 @@
       </w:rPr>
     </w:lvl>
   </w:abstractNum>
-  <w:abstractNum w:abstractNumId="9">
+  <w:abstractNum w:abstractNumId="12">
     <w:nsid w:val="4E637E69"/>
     <w:multiLevelType w:val="hybridMultilevel"/>
     <w:tmpl w:val="B12ED90A"/>
@@ -12325,7 +12070,7 @@
       </w:pPr>
     </w:lvl>
   </w:abstractNum>
-  <w:abstractNum w:abstractNumId="10">
+  <w:abstractNum w:abstractNumId="13">
     <w:nsid w:val="50713DF7"/>
     <w:multiLevelType w:val="hybridMultilevel"/>
     <w:tmpl w:val="EBF0EFC4"/>
@@ -12411,7 +12156,7 @@
       </w:pPr>
     </w:lvl>
   </w:abstractNum>
-  <w:abstractNum w:abstractNumId="11">
+  <w:abstractNum w:abstractNumId="14">
     <w:nsid w:val="52C21F1F"/>
     <w:multiLevelType w:val="hybridMultilevel"/>
     <w:tmpl w:val="3F6C6F76"/>
@@ -12497,7 +12242,7 @@
       </w:pPr>
     </w:lvl>
   </w:abstractNum>
-  <w:abstractNum w:abstractNumId="12">
+  <w:abstractNum w:abstractNumId="15">
     <w:nsid w:val="5C810707"/>
     <w:multiLevelType w:val="hybridMultilevel"/>
     <w:tmpl w:val="9A54005E"/>
@@ -12583,7 +12328,7 @@
       </w:pPr>
     </w:lvl>
   </w:abstractNum>
-  <w:abstractNum w:abstractNumId="13">
+  <w:abstractNum w:abstractNumId="16">
     <w:nsid w:val="60DE64AB"/>
     <w:multiLevelType w:val="hybridMultilevel"/>
     <w:tmpl w:val="8F90136E"/>
@@ -12696,7 +12441,7 @@
       </w:rPr>
     </w:lvl>
   </w:abstractNum>
-  <w:abstractNum w:abstractNumId="14">
+  <w:abstractNum w:abstractNumId="17">
     <w:nsid w:val="6349371D"/>
     <w:multiLevelType w:val="hybridMultilevel"/>
     <w:tmpl w:val="4658F184"/>
@@ -12782,7 +12527,7 @@
       </w:pPr>
     </w:lvl>
   </w:abstractNum>
-  <w:abstractNum w:abstractNumId="15">
+  <w:abstractNum w:abstractNumId="18">
     <w:nsid w:val="693B3733"/>
     <w:multiLevelType w:val="hybridMultilevel"/>
     <w:tmpl w:val="CAEC3EE8"/>
@@ -12868,7 +12613,93 @@
       </w:pPr>
     </w:lvl>
   </w:abstractNum>
-  <w:abstractNum w:abstractNumId="16">
+  <w:abstractNum w:abstractNumId="19">
+    <w:nsid w:val="6AB03BF2"/>
+    <w:multiLevelType w:val="hybridMultilevel"/>
+    <w:tmpl w:val="04D81C9C"/>
+    <w:lvl w:ilvl="0" w:tplc="04090019">
+      <w:start w:val="1"/>
+      <w:numFmt w:val="lowerLetter"/>
+      <w:lvlText w:val="%1."/>
+      <w:lvlJc w:val="left"/>
+      <w:pPr>
+        <w:ind w:left="1080" w:hanging="360"/>
+      </w:pPr>
+    </w:lvl>
+    <w:lvl w:ilvl="1" w:tplc="04090019">
+      <w:start w:val="1"/>
+      <w:numFmt w:val="lowerLetter"/>
+      <w:lvlText w:val="%2."/>
+      <w:lvlJc w:val="left"/>
+      <w:pPr>
+        <w:ind w:left="1800" w:hanging="360"/>
+      </w:pPr>
+    </w:lvl>
+    <w:lvl w:ilvl="2" w:tplc="0409001B" w:tentative="1">
+      <w:start w:val="1"/>
+      <w:numFmt w:val="lowerRoman"/>
+      <w:lvlText w:val="%3."/>
+      <w:lvlJc w:val="right"/>
+      <w:pPr>
+        <w:ind w:left="2520" w:hanging="180"/>
+      </w:pPr>
+    </w:lvl>
+    <w:lvl w:ilvl="3" w:tplc="0409000F" w:tentative="1">
+      <w:start w:val="1"/>
+      <w:numFmt w:val="decimal"/>
+      <w:lvlText w:val="%4."/>
+      <w:lvlJc w:val="left"/>
+      <w:pPr>
+        <w:ind w:left="3240" w:hanging="360"/>
+      </w:pPr>
+    </w:lvl>
+    <w:lvl w:ilvl="4" w:tplc="04090019" w:tentative="1">
+      <w:start w:val="1"/>
+      <w:numFmt w:val="lowerLetter"/>
+      <w:lvlText w:val="%5."/>
+      <w:lvlJc w:val="left"/>
+      <w:pPr>
+        <w:ind w:left="3960" w:hanging="360"/>
+      </w:pPr>
+    </w:lvl>
+    <w:lvl w:ilvl="5" w:tplc="0409001B" w:tentative="1">
+      <w:start w:val="1"/>
+      <w:numFmt w:val="lowerRoman"/>
+      <w:lvlText w:val="%6."/>
+      <w:lvlJc w:val="right"/>
+      <w:pPr>
+        <w:ind w:left="4680" w:hanging="180"/>
+      </w:pPr>
+    </w:lvl>
+    <w:lvl w:ilvl="6" w:tplc="0409000F" w:tentative="1">
+      <w:start w:val="1"/>
+      <w:numFmt w:val="decimal"/>
+      <w:lvlText w:val="%7."/>
+      <w:lvlJc w:val="left"/>
+      <w:pPr>
+        <w:ind w:left="5400" w:hanging="360"/>
+      </w:pPr>
+    </w:lvl>
+    <w:lvl w:ilvl="7" w:tplc="04090019" w:tentative="1">
+      <w:start w:val="1"/>
+      <w:numFmt w:val="lowerLetter"/>
+      <w:lvlText w:val="%8."/>
+      <w:lvlJc w:val="left"/>
+      <w:pPr>
+        <w:ind w:left="6120" w:hanging="360"/>
+      </w:pPr>
+    </w:lvl>
+    <w:lvl w:ilvl="8" w:tplc="0409001B" w:tentative="1">
+      <w:start w:val="1"/>
+      <w:numFmt w:val="lowerRoman"/>
+      <w:lvlText w:val="%9."/>
+      <w:lvlJc w:val="right"/>
+      <w:pPr>
+        <w:ind w:left="6840" w:hanging="180"/>
+      </w:pPr>
+    </w:lvl>
+  </w:abstractNum>
+  <w:abstractNum w:abstractNumId="20">
     <w:nsid w:val="71245180"/>
     <w:multiLevelType w:val="hybridMultilevel"/>
     <w:tmpl w:val="E1DC7272"/>
@@ -12954,7 +12785,7 @@
       </w:pPr>
     </w:lvl>
   </w:abstractNum>
-  <w:abstractNum w:abstractNumId="17">
+  <w:abstractNum w:abstractNumId="21">
     <w:nsid w:val="74F10B9E"/>
     <w:multiLevelType w:val="hybridMultilevel"/>
     <w:tmpl w:val="B7A6D3E6"/>
@@ -13040,59 +12871,160 @@
       </w:pPr>
     </w:lvl>
   </w:abstractNum>
+  <w:abstractNum w:abstractNumId="22">
+    <w:nsid w:val="7BE67238"/>
+    <w:multiLevelType w:val="hybridMultilevel"/>
+    <w:tmpl w:val="178A8DB8"/>
+    <w:lvl w:ilvl="0" w:tplc="04090019">
+      <w:start w:val="1"/>
+      <w:numFmt w:val="lowerLetter"/>
+      <w:lvlText w:val="%1."/>
+      <w:lvlJc w:val="left"/>
+      <w:pPr>
+        <w:ind w:left="1800" w:hanging="360"/>
+      </w:pPr>
+    </w:lvl>
+    <w:lvl w:ilvl="1" w:tplc="04090019" w:tentative="1">
+      <w:start w:val="1"/>
+      <w:numFmt w:val="lowerLetter"/>
+      <w:lvlText w:val="%2."/>
+      <w:lvlJc w:val="left"/>
+      <w:pPr>
+        <w:ind w:left="2520" w:hanging="360"/>
+      </w:pPr>
+    </w:lvl>
+    <w:lvl w:ilvl="2" w:tplc="0409001B" w:tentative="1">
+      <w:start w:val="1"/>
+      <w:numFmt w:val="lowerRoman"/>
+      <w:lvlText w:val="%3."/>
+      <w:lvlJc w:val="right"/>
+      <w:pPr>
+        <w:ind w:left="3240" w:hanging="180"/>
+      </w:pPr>
+    </w:lvl>
+    <w:lvl w:ilvl="3" w:tplc="0409000F" w:tentative="1">
+      <w:start w:val="1"/>
+      <w:numFmt w:val="decimal"/>
+      <w:lvlText w:val="%4."/>
+      <w:lvlJc w:val="left"/>
+      <w:pPr>
+        <w:ind w:left="3960" w:hanging="360"/>
+      </w:pPr>
+    </w:lvl>
+    <w:lvl w:ilvl="4" w:tplc="04090019" w:tentative="1">
+      <w:start w:val="1"/>
+      <w:numFmt w:val="lowerLetter"/>
+      <w:lvlText w:val="%5."/>
+      <w:lvlJc w:val="left"/>
+      <w:pPr>
+        <w:ind w:left="4680" w:hanging="360"/>
+      </w:pPr>
+    </w:lvl>
+    <w:lvl w:ilvl="5" w:tplc="0409001B" w:tentative="1">
+      <w:start w:val="1"/>
+      <w:numFmt w:val="lowerRoman"/>
+      <w:lvlText w:val="%6."/>
+      <w:lvlJc w:val="right"/>
+      <w:pPr>
+        <w:ind w:left="5400" w:hanging="180"/>
+      </w:pPr>
+    </w:lvl>
+    <w:lvl w:ilvl="6" w:tplc="0409000F" w:tentative="1">
+      <w:start w:val="1"/>
+      <w:numFmt w:val="decimal"/>
+      <w:lvlText w:val="%7."/>
+      <w:lvlJc w:val="left"/>
+      <w:pPr>
+        <w:ind w:left="6120" w:hanging="360"/>
+      </w:pPr>
+    </w:lvl>
+    <w:lvl w:ilvl="7" w:tplc="04090019" w:tentative="1">
+      <w:start w:val="1"/>
+      <w:numFmt w:val="lowerLetter"/>
+      <w:lvlText w:val="%8."/>
+      <w:lvlJc w:val="left"/>
+      <w:pPr>
+        <w:ind w:left="6840" w:hanging="360"/>
+      </w:pPr>
+    </w:lvl>
+    <w:lvl w:ilvl="8" w:tplc="0409001B" w:tentative="1">
+      <w:start w:val="1"/>
+      <w:numFmt w:val="lowerRoman"/>
+      <w:lvlText w:val="%9."/>
+      <w:lvlJc w:val="right"/>
+      <w:pPr>
+        <w:ind w:left="7560" w:hanging="180"/>
+      </w:pPr>
+    </w:lvl>
+  </w:abstractNum>
   <w:num w:numId="1">
-    <w:abstractNumId w:val="5"/>
+    <w:abstractNumId w:val="7"/>
   </w:num>
   <w:num w:numId="2">
     <w:abstractNumId w:val="3"/>
   </w:num>
   <w:num w:numId="3">
-    <w:abstractNumId w:val="6"/>
+    <w:abstractNumId w:val="8"/>
   </w:num>
   <w:num w:numId="4">
-    <w:abstractNumId w:val="12"/>
+    <w:abstractNumId w:val="15"/>
   </w:num>
   <w:num w:numId="5">
-    <w:abstractNumId w:val="4"/>
+    <w:abstractNumId w:val="6"/>
   </w:num>
   <w:num w:numId="6">
     <w:abstractNumId w:val="2"/>
   </w:num>
   <w:num w:numId="7">
-    <w:abstractNumId w:val="16"/>
+    <w:abstractNumId w:val="20"/>
   </w:num>
   <w:num w:numId="8">
     <w:abstractNumId w:val="1"/>
   </w:num>
   <w:num w:numId="9">
-    <w:abstractNumId w:val="15"/>
+    <w:abstractNumId w:val="18"/>
   </w:num>
   <w:num w:numId="10">
-    <w:abstractNumId w:val="10"/>
+    <w:abstractNumId w:val="13"/>
   </w:num>
   <w:num w:numId="11">
     <w:abstractNumId w:val="0"/>
   </w:num>
   <w:num w:numId="12">
-    <w:abstractNumId w:val="13"/>
+    <w:abstractNumId w:val="16"/>
   </w:num>
   <w:num w:numId="13">
+    <w:abstractNumId w:val="12"/>
+  </w:num>
+  <w:num w:numId="14">
+    <w:abstractNumId w:val="11"/>
+  </w:num>
+  <w:num w:numId="15">
+    <w:abstractNumId w:val="21"/>
+  </w:num>
+  <w:num w:numId="16">
     <w:abstractNumId w:val="9"/>
   </w:num>
-  <w:num w:numId="14">
-    <w:abstractNumId w:val="8"/>
-  </w:num>
-  <w:num w:numId="15">
+  <w:num w:numId="17">
     <w:abstractNumId w:val="17"/>
   </w:num>
-  <w:num w:numId="16">
-    <w:abstractNumId w:val="7"/>
-  </w:num>
-  <w:num w:numId="17">
+  <w:num w:numId="18">
     <w:abstractNumId w:val="14"/>
   </w:num>
-  <w:num w:numId="18">
-    <w:abstractNumId w:val="11"/>
+  <w:num w:numId="19">
+    <w:abstractNumId w:val="19"/>
+  </w:num>
+  <w:num w:numId="20">
+    <w:abstractNumId w:val="5"/>
+  </w:num>
+  <w:num w:numId="21">
+    <w:abstractNumId w:val="10"/>
+  </w:num>
+  <w:num w:numId="22">
+    <w:abstractNumId w:val="4"/>
+  </w:num>
+  <w:num w:numId="23">
+    <w:abstractNumId w:val="22"/>
   </w:num>
   <w:numIdMacAtCleanup w:val="18"/>
 </w:numbering>
@@ -13990,6 +13922,11 @@
       <w:ind w:left="440"/>
     </w:pPr>
   </w:style>
+  <w:style w:type="character" w:customStyle="1" w:styleId="hw">
+    <w:name w:val="hw"/>
+    <w:basedOn w:val="DefaultParagraphFont"/>
+    <w:rsid w:val="007D4586"/>
+  </w:style>
 </w:styles>
 </file>
 
@@ -14281,7 +14218,7 @@
 </file>
 
 <file path=customXml/itemProps1.xml><?xml version="1.0" encoding="utf-8"?>
-<ds:datastoreItem xmlns:ds="http://schemas.openxmlformats.org/officeDocument/2006/customXml" ds:itemID="{F71F5152-D501-4F95-A04D-7956E27BE0E3}">
+<ds:datastoreItem xmlns:ds="http://schemas.openxmlformats.org/officeDocument/2006/customXml" ds:itemID="{735CF62E-B728-4EE8-A07A-922AF555017B}">
   <ds:schemaRefs>
     <ds:schemaRef ds:uri="http://schemas.openxmlformats.org/officeDocument/2006/bibliography"/>
   </ds:schemaRefs>
